--- a/Presentations_and_Documentation/user manual.docx
+++ b/Presentations_and_Documentation/user manual.docx
@@ -10,15 +10,13 @@
           <w:u w:val="single"/>
         </w:rPr>
       </w:pPr>
-      <w:proofErr w:type="gramStart"/>
       <w:r>
         <w:rPr>
           <w:b/>
           <w:u w:val="single"/>
         </w:rPr>
-        <w:t>user</w:t>
-      </w:r>
-      <w:proofErr w:type="gramEnd"/>
+        <w:t>User</w:t>
+      </w:r>
       <w:r>
         <w:rPr>
           <w:b/>
@@ -28,11 +26,9 @@
       </w:r>
     </w:p>
     <w:p>
-      <w:proofErr w:type="gramStart"/>
-      <w:r>
-        <w:t>introduction</w:t>
-      </w:r>
-      <w:proofErr w:type="gramEnd"/>
+      <w:r>
+        <w:t>Introduction</w:t>
+      </w:r>
       <w:r>
         <w:t xml:space="preserve"> </w:t>
       </w:r>
@@ -227,53 +223,65 @@
     <w:p/>
     <w:p/>
     <w:p>
-      <w:proofErr w:type="gramStart"/>
       <w:r>
         <w:lastRenderedPageBreak/>
-        <w:t>purpose</w:t>
-      </w:r>
-      <w:proofErr w:type="gramEnd"/>
+        <w:t>Purpose</w:t>
+      </w:r>
       <w:r>
         <w:t xml:space="preserve"> of the manual</w:t>
       </w:r>
     </w:p>
     <w:p>
-      <w:proofErr w:type="gramStart"/>
-      <w:r>
-        <w:t>this</w:t>
-      </w:r>
-      <w:proofErr w:type="gramEnd"/>
+      <w:r>
+        <w:t>This</w:t>
+      </w:r>
       <w:r>
         <w:t xml:space="preserve"> is useful for the court staff as a </w:t>
       </w:r>
-      <w:proofErr w:type="spellStart"/>
-      <w:r>
-        <w:t>standlone</w:t>
-      </w:r>
-      <w:proofErr w:type="spellEnd"/>
+      <w:r>
+        <w:t>standalone</w:t>
+      </w:r>
       <w:r>
         <w:t xml:space="preserve"> </w:t>
       </w:r>
-      <w:proofErr w:type="spellStart"/>
-      <w:r>
-        <w:t>system.</w:t>
-      </w:r>
-      <w:r>
-        <w:t>this</w:t>
-      </w:r>
-      <w:proofErr w:type="spellEnd"/>
+      <w:r>
+        <w:t>system. This</w:t>
+      </w:r>
       <w:r>
         <w:t xml:space="preserve"> user manual guides them how to operate the system within them.</w:t>
       </w:r>
     </w:p>
-    <w:p>
-      <w:proofErr w:type="gramStart"/>
-      <w:r>
-        <w:t>software</w:t>
-      </w:r>
-      <w:proofErr w:type="gramEnd"/>
-      <w:r>
-        <w:t xml:space="preserve"> requirements</w:t>
+    <w:p/>
+    <w:p>
+      <w:pPr>
+        <w:rPr>
+          <w:u w:val="single"/>
+        </w:rPr>
+      </w:pPr>
+      <w:r>
+        <w:rPr>
+          <w:u w:val="single"/>
+        </w:rPr>
+        <w:t>For The Register</w:t>
+      </w:r>
+    </w:p>
+    <w:p>
+      <w:pPr>
+        <w:rPr>
+          <w:u w:val="single"/>
+        </w:rPr>
+      </w:pPr>
+      <w:r>
+        <w:rPr>
+          <w:u w:val="single"/>
+        </w:rPr>
+        <w:t>User</w:t>
+      </w:r>
+      <w:r>
+        <w:rPr>
+          <w:u w:val="single"/>
+        </w:rPr>
+        <w:t xml:space="preserve"> log-in</w:t>
       </w:r>
     </w:p>
     <w:p>
@@ -291,44 +299,40 @@
         </w:rPr>
         <w:t>Explanation</w:t>
       </w:r>
-      <w:proofErr w:type="gramStart"/>
       <w:r>
         <w:rPr>
           <w:sz w:val="24"/>
           <w:szCs w:val="24"/>
         </w:rPr>
-        <w:t>:-</w:t>
-      </w:r>
-      <w:proofErr w:type="gramEnd"/>
+        <w:t>: -</w:t>
+      </w:r>
       <w:r>
         <w:rPr>
           <w:sz w:val="24"/>
           <w:szCs w:val="24"/>
         </w:rPr>
-        <w:t xml:space="preserve"> Existing  user name and correct password</w:t>
+        <w:t xml:space="preserve"> </w:t>
       </w:r>
       <w:r>
         <w:rPr>
           <w:sz w:val="24"/>
           <w:szCs w:val="24"/>
         </w:rPr>
-        <w:t xml:space="preserve"> will be entered</w:t>
-      </w:r>
-    </w:p>
-    <w:p>
-      <w:pPr>
-        <w:pStyle w:val="ListParagraph"/>
+        <w:t>Existing user</w:t>
+      </w:r>
+      <w:r>
         <w:rPr>
           <w:sz w:val="24"/>
           <w:szCs w:val="24"/>
         </w:rPr>
-      </w:pPr>
+        <w:t xml:space="preserve"> name and correct password</w:t>
+      </w:r>
       <w:r>
         <w:rPr>
           <w:sz w:val="24"/>
           <w:szCs w:val="24"/>
         </w:rPr>
-        <w:t>Input:-</w:t>
+        <w:t xml:space="preserve"> will be entered</w:t>
       </w:r>
     </w:p>
     <w:p>
@@ -344,18 +348,32 @@
           <w:sz w:val="24"/>
           <w:szCs w:val="24"/>
         </w:rPr>
+        <w:t>Input:-</w:t>
+      </w:r>
+    </w:p>
+    <w:p>
+      <w:pPr>
+        <w:pStyle w:val="ListParagraph"/>
+        <w:rPr>
+          <w:sz w:val="24"/>
+          <w:szCs w:val="24"/>
+        </w:rPr>
+      </w:pPr>
+      <w:r>
+        <w:rPr>
+          <w:sz w:val="24"/>
+          <w:szCs w:val="24"/>
+        </w:rPr>
         <w:tab/>
         <w:t xml:space="preserve">User </w:t>
       </w:r>
-      <w:proofErr w:type="gramStart"/>
       <w:r>
         <w:rPr>
           <w:sz w:val="24"/>
           <w:szCs w:val="24"/>
         </w:rPr>
-        <w:t>Name :</w:t>
-      </w:r>
-      <w:proofErr w:type="gramEnd"/>
+        <w:t>Name:</w:t>
+      </w:r>
       <w:r>
         <w:rPr>
           <w:sz w:val="24"/>
@@ -398,15 +416,13 @@
           <w:szCs w:val="24"/>
         </w:rPr>
       </w:pPr>
-      <w:proofErr w:type="gramStart"/>
       <w:r>
         <w:rPr>
           <w:sz w:val="24"/>
           <w:szCs w:val="24"/>
         </w:rPr>
-        <w:t>Output :-</w:t>
-      </w:r>
-      <w:proofErr w:type="gramEnd"/>
+        <w:t>Output: -</w:t>
+      </w:r>
       <w:r>
         <w:rPr>
           <w:sz w:val="24"/>
@@ -458,21 +474,1011 @@
       </w:r>
     </w:p>
     <w:p>
-      <w:proofErr w:type="gramStart"/>
-      <w:r>
-        <w:t>when</w:t>
-      </w:r>
-      <w:proofErr w:type="gramEnd"/>
-      <w:r>
-        <w:t xml:space="preserve"> you open  the browser the first  and the introductory interface </w:t>
-      </w:r>
-      <w:r>
-        <w:t>is the sign in. you can sign into your professional  site by typing the username (your employee no) and the password provided by the register  at the appointment (you can change your password after the first log-in</w:t>
-      </w:r>
+      <w:r>
+        <w:t>When</w:t>
+      </w:r>
+      <w:r>
+        <w:t xml:space="preserve"> you </w:t>
+      </w:r>
+      <w:r>
+        <w:t>open the</w:t>
+      </w:r>
+      <w:r>
+        <w:t xml:space="preserve"> browser the </w:t>
+      </w:r>
+      <w:r>
+        <w:t>first and</w:t>
+      </w:r>
+      <w:r>
+        <w:t xml:space="preserve"> the introductory interface </w:t>
+      </w:r>
+      <w:r>
+        <w:t xml:space="preserve">is the sign in. you can sign into your </w:t>
+      </w:r>
+      <w:r>
+        <w:t>professional site</w:t>
+      </w:r>
+      <w:r>
+        <w:t xml:space="preserve"> by typing the username (your employee no) and the password provided by the </w:t>
+      </w:r>
+      <w:r>
+        <w:t>register at</w:t>
+      </w:r>
+      <w:r>
+        <w:t xml:space="preserve"> the appointment (you can change your password after the first log-in</w:t>
+      </w:r>
+      <w:r>
+        <w:t>)</w:t>
+      </w:r>
+    </w:p>
+    <w:p>
+      <w:pPr>
+        <w:rPr>
+          <w:u w:val="single"/>
+        </w:rPr>
+      </w:pPr>
+      <w:r>
+        <w:rPr>
+          <w:u w:val="single"/>
+        </w:rPr>
+        <w:t>User</w:t>
+      </w:r>
+      <w:r>
+        <w:rPr>
+          <w:u w:val="single"/>
+        </w:rPr>
+        <w:t xml:space="preserve"> registration</w:t>
+      </w:r>
+    </w:p>
+    <w:p>
+      <w:r>
+        <w:t>When</w:t>
+      </w:r>
+      <w:r>
+        <w:t xml:space="preserve"> an employee is newly appointed to the court, the register wants to do the user registration for that staff.</w:t>
+      </w:r>
+    </w:p>
+    <w:p>
+      <w:r>
+        <w:t>For</w:t>
+      </w:r>
+      <w:r>
+        <w:t xml:space="preserve"> this registration</w:t>
+      </w:r>
+    </w:p>
+    <w:p>
+      <w:pPr>
+        <w:pStyle w:val="ListParagraph"/>
+        <w:numPr>
+          <w:ilvl w:val="0"/>
+          <w:numId w:val="3"/>
+        </w:numPr>
+      </w:pPr>
+      <w:r>
+        <w:t xml:space="preserve">for the occupation click on the </w:t>
+      </w:r>
+      <w:r>
+        <w:t>selection arrow and select the related occupation for the newly appointed staff</w:t>
+      </w:r>
+    </w:p>
+    <w:p>
+      <w:pPr>
+        <w:pStyle w:val="ListParagraph"/>
+        <w:numPr>
+          <w:ilvl w:val="0"/>
+          <w:numId w:val="3"/>
+        </w:numPr>
+      </w:pPr>
+      <w:r>
+        <w:t>In</w:t>
+      </w:r>
+      <w:r>
+        <w:t xml:space="preserve"> the user </w:t>
+      </w:r>
+      <w:r>
+        <w:t>ID field</w:t>
+      </w:r>
+      <w:r>
+        <w:t xml:space="preserve"> enter the correct </w:t>
+      </w:r>
+      <w:r>
+        <w:t>validated 5</w:t>
+      </w:r>
+      <w:r>
+        <w:t xml:space="preserve"> digit user </w:t>
+      </w:r>
+      <w:r>
+        <w:t>ID;</w:t>
+      </w:r>
+      <w:r>
+        <w:t xml:space="preserve"> this will be used by the employee to log-In his or her system.</w:t>
+      </w:r>
+    </w:p>
+    <w:p>
+      <w:pPr>
+        <w:pStyle w:val="ListParagraph"/>
+        <w:numPr>
+          <w:ilvl w:val="0"/>
+          <w:numId w:val="3"/>
+        </w:numPr>
+      </w:pPr>
+      <w:r>
+        <w:t xml:space="preserve">In the name field type the full name that wanted to use for other activities like salary </w:t>
+      </w:r>
+      <w:r>
+        <w:t>particulars</w:t>
+      </w:r>
+    </w:p>
+    <w:p>
+      <w:pPr>
+        <w:pStyle w:val="ListParagraph"/>
+        <w:numPr>
+          <w:ilvl w:val="0"/>
+          <w:numId w:val="3"/>
+        </w:numPr>
+      </w:pPr>
+      <w:r>
+        <w:t>In the address field you can type the permanent or temporary address, this can be edited by the user</w:t>
+      </w:r>
+    </w:p>
+    <w:p>
+      <w:pPr>
+        <w:pStyle w:val="ListParagraph"/>
+        <w:numPr>
+          <w:ilvl w:val="0"/>
+          <w:numId w:val="3"/>
+        </w:numPr>
+      </w:pPr>
+      <w:r>
+        <w:t>for the date of birth select the correct date using the calendar</w:t>
+      </w:r>
+    </w:p>
+    <w:p>
+      <w:pPr>
+        <w:pStyle w:val="ListParagraph"/>
+        <w:numPr>
+          <w:ilvl w:val="0"/>
+          <w:numId w:val="3"/>
+        </w:numPr>
+      </w:pPr>
+      <w:r>
+        <w:t>enter the nationality and the contact number</w:t>
+      </w:r>
+    </w:p>
+    <w:p>
+      <w:pPr>
+        <w:pStyle w:val="ListParagraph"/>
+        <w:numPr>
+          <w:ilvl w:val="0"/>
+          <w:numId w:val="3"/>
+        </w:numPr>
+      </w:pPr>
+      <w:r>
+        <w:t>select the civil status as single or married</w:t>
+      </w:r>
+      <w:r>
+        <w:t>, this field can edited by the user</w:t>
+      </w:r>
+    </w:p>
+    <w:p>
+      <w:pPr>
+        <w:pStyle w:val="ListParagraph"/>
+        <w:numPr>
+          <w:ilvl w:val="0"/>
+          <w:numId w:val="3"/>
+        </w:numPr>
+      </w:pPr>
+      <w:r>
+        <w:t>in the Email address enter a correct email ID with @ and the .com</w:t>
+      </w:r>
+    </w:p>
+    <w:p>
+      <w:pPr>
+        <w:pStyle w:val="ListParagraph"/>
+        <w:numPr>
+          <w:ilvl w:val="0"/>
+          <w:numId w:val="3"/>
+        </w:numPr>
+      </w:pPr>
+      <w:r>
+        <w:t>after  filling this click ok</w:t>
+      </w:r>
+    </w:p>
+    <w:p>
+      <w:r>
+        <w:drawing>
+          <wp:inline distT="0" distB="0" distL="0" distR="0">
+            <wp:extent cx="5326912" cy="4093898"/>
+            <wp:effectExtent l="0" t="0" r="0" b="0"/>
+            <wp:docPr id="5" name="Picture 28"/>
+            <wp:cNvGraphicFramePr>
+              <a:graphicFrameLocks xmlns:a="http://schemas.openxmlformats.org/drawingml/2006/main" noChangeAspect="1"/>
+            </wp:cNvGraphicFramePr>
+            <a:graphic xmlns:a="http://schemas.openxmlformats.org/drawingml/2006/main">
+              <a:graphicData uri="http://schemas.openxmlformats.org/drawingml/2006/picture">
+                <pic:pic xmlns:pic="http://schemas.openxmlformats.org/drawingml/2006/picture">
+                  <pic:nvPicPr>
+                    <pic:cNvPr id="1" name=""/>
+                    <pic:cNvPicPr/>
+                  </pic:nvPicPr>
+                  <pic:blipFill rotWithShape="1">
+                    <a:blip r:embed="rId10" cstate="print"/>
+                    <a:srcRect l="14671" t="13682" r="22183" b="-7"/>
+                    <a:stretch/>
+                  </pic:blipFill>
+                  <pic:spPr bwMode="auto">
+                    <a:xfrm>
+                      <a:off x="0" y="0"/>
+                      <a:ext cx="5337221" cy="4101821"/>
+                    </a:xfrm>
+                    <a:prstGeom prst="rect">
+                      <a:avLst/>
+                    </a:prstGeom>
+                    <a:ln>
+                      <a:noFill/>
+                    </a:ln>
+                    <a:extLst>
+                      <a:ext uri="{53640926-AAD7-44D8-BBD7-CCE9431645EC}">
+                        <a14:shadowObscured xmlns:a14="http://schemas.microsoft.com/office/drawing/2010/main" xmlns:wps="http://schemas.microsoft.com/office/word/2010/wordprocessingShape" xmlns:wpi="http://schemas.microsoft.com/office/word/2010/wordprocessingInk" xmlns:wpg="http://schemas.microsoft.com/office/word/2010/wordprocessingGroup" xmlns:w15="http://schemas.microsoft.com/office/word/2012/wordml" xmlns:w14="http://schemas.microsoft.com/office/word/2010/wordml" xmlns:w="http://schemas.openxmlformats.org/wordprocessingml/2006/main" xmlns:w10="urn:schemas-microsoft-com:office:word" xmlns:wp14="http://schemas.microsoft.com/office/word/2010/wordprocessingDrawing" xmlns:v="urn:schemas-microsoft-com:vml" xmlns:o="urn:schemas-microsoft-com:office:office" xmlns:mc="http://schemas.openxmlformats.org/markup-compatibility/2006" xmlns:wpc="http://schemas.microsoft.com/office/word/2010/wordprocessingCanvas" xmlns=""/>
+                      </a:ext>
+                    </a:extLst>
+                  </pic:spPr>
+                </pic:pic>
+              </a:graphicData>
+            </a:graphic>
+          </wp:inline>
+        </w:drawing>
+      </w:r>
+    </w:p>
+    <w:p/>
+    <w:p>
+      <w:pPr>
+        <w:rPr>
+          <w:u w:val="single"/>
+        </w:rPr>
+      </w:pPr>
+      <w:r>
+        <w:rPr>
+          <w:u w:val="single"/>
+        </w:rPr>
+        <w:t>For</w:t>
+      </w:r>
+      <w:r>
+        <w:rPr>
+          <w:u w:val="single"/>
+        </w:rPr>
+        <w:t xml:space="preserve"> the Record room clerk</w:t>
+      </w:r>
+    </w:p>
+    <w:p>
+      <w:pPr>
+        <w:rPr>
+          <w:u w:val="single"/>
+        </w:rPr>
+      </w:pPr>
+      <w:r>
+        <w:rPr>
+          <w:u w:val="single"/>
+        </w:rPr>
+        <w:t>User</w:t>
+      </w:r>
+      <w:r>
+        <w:rPr>
+          <w:u w:val="single"/>
+        </w:rPr>
+        <w:t xml:space="preserve"> log-in</w:t>
+      </w:r>
+    </w:p>
+    <w:p>
+      <w:pPr>
+        <w:spacing w:before="100" w:beforeAutospacing="1"/>
+        <w:ind w:left="144" w:right="144"/>
+      </w:pPr>
+      <w:r>
+        <w:t>When</w:t>
+      </w:r>
+      <w:r>
+        <w:t xml:space="preserve"> you </w:t>
+      </w:r>
+      <w:r>
+        <w:t>open the</w:t>
+      </w:r>
+      <w:r>
+        <w:t xml:space="preserve"> browser the </w:t>
+      </w:r>
+      <w:r>
+        <w:t>first and</w:t>
+      </w:r>
+      <w:r>
+        <w:t xml:space="preserve"> the introductory interface is the sign in. you can sign into your </w:t>
+      </w:r>
+      <w:r>
+        <w:t>professional site</w:t>
+      </w:r>
+      <w:r>
+        <w:t xml:space="preserve"> by typing the username (your employee no) and the password provided by the </w:t>
+      </w:r>
+      <w:r>
+        <w:t>register at</w:t>
+      </w:r>
+      <w:r>
+        <w:t xml:space="preserve"> the appointment (you can change your password after the first log-in)</w:t>
+      </w:r>
+    </w:p>
+    <w:p>
+      <w:pPr>
+        <w:spacing w:before="100" w:beforeAutospacing="1"/>
+        <w:ind w:left="144" w:right="144"/>
+      </w:pPr>
+      <w:r>
+        <w:t>For log-in the same</w:t>
+      </w:r>
+      <w:r>
+        <w:t xml:space="preserve"> procedure</w:t>
+      </w:r>
+      <w:r>
+        <w:t xml:space="preserve"> are followed for</w:t>
+      </w:r>
+      <w:r>
+        <w:t xml:space="preserve"> all the staffs working in the court.</w:t>
+      </w:r>
+    </w:p>
+    <w:p>
+      <w:pPr>
+        <w:rPr>
+          <w:u w:val="single"/>
+        </w:rPr>
+      </w:pPr>
+    </w:p>
+    <w:p>
+      <w:pPr>
+        <w:pStyle w:val="ListParagraph"/>
+        <w:rPr>
+          <w:sz w:val="24"/>
+          <w:szCs w:val="24"/>
+        </w:rPr>
+      </w:pPr>
+      <w:r>
+        <w:rPr>
+          <w:sz w:val="24"/>
+          <w:szCs w:val="24"/>
+        </w:rPr>
+        <w:t>Explanation</w:t>
+      </w:r>
+      <w:r>
+        <w:rPr>
+          <w:sz w:val="24"/>
+          <w:szCs w:val="24"/>
+        </w:rPr>
+        <w:t>: -</w:t>
+      </w:r>
+      <w:r>
+        <w:rPr>
+          <w:sz w:val="24"/>
+          <w:szCs w:val="24"/>
+        </w:rPr>
+        <w:t xml:space="preserve"> </w:t>
+      </w:r>
+      <w:r>
+        <w:rPr>
+          <w:sz w:val="24"/>
+          <w:szCs w:val="24"/>
+        </w:rPr>
+        <w:t>Existing user</w:t>
+      </w:r>
+      <w:r>
+        <w:rPr>
+          <w:sz w:val="24"/>
+          <w:szCs w:val="24"/>
+        </w:rPr>
+        <w:t xml:space="preserve"> name and correct password</w:t>
+      </w:r>
+      <w:r>
+        <w:rPr>
+          <w:sz w:val="24"/>
+          <w:szCs w:val="24"/>
+        </w:rPr>
+        <w:t xml:space="preserve"> will be entered</w:t>
+      </w:r>
+    </w:p>
+    <w:p>
+      <w:pPr>
+        <w:pStyle w:val="ListParagraph"/>
+        <w:rPr>
+          <w:sz w:val="24"/>
+          <w:szCs w:val="24"/>
+        </w:rPr>
+      </w:pPr>
+      <w:r>
+        <w:rPr>
+          <w:sz w:val="24"/>
+          <w:szCs w:val="24"/>
+        </w:rPr>
+        <w:t>Input:-</w:t>
+      </w:r>
+    </w:p>
+    <w:p>
+      <w:pPr>
+        <w:pStyle w:val="ListParagraph"/>
+        <w:rPr>
+          <w:sz w:val="24"/>
+          <w:szCs w:val="24"/>
+        </w:rPr>
+      </w:pPr>
+      <w:r>
+        <w:rPr>
+          <w:sz w:val="24"/>
+          <w:szCs w:val="24"/>
+        </w:rPr>
+        <w:tab/>
+        <w:t xml:space="preserve">User </w:t>
+      </w:r>
+      <w:r>
+        <w:rPr>
+          <w:sz w:val="24"/>
+          <w:szCs w:val="24"/>
+        </w:rPr>
+        <w:t>Name:</w:t>
+      </w:r>
+      <w:r>
+        <w:rPr>
+          <w:sz w:val="24"/>
+          <w:szCs w:val="24"/>
+        </w:rPr>
+        <w:t xml:space="preserve"> 948190702V</w:t>
+      </w:r>
+    </w:p>
+    <w:p>
+      <w:pPr>
+        <w:pStyle w:val="ListParagraph"/>
+        <w:rPr>
+          <w:sz w:val="24"/>
+          <w:szCs w:val="24"/>
+        </w:rPr>
+      </w:pPr>
+      <w:r>
+        <w:rPr>
+          <w:sz w:val="24"/>
+          <w:szCs w:val="24"/>
+        </w:rPr>
+        <w:tab/>
+        <w:t>Password   :  abc123</w:t>
+      </w:r>
+    </w:p>
+    <w:p>
+      <w:pPr>
+        <w:pStyle w:val="ListParagraph"/>
+        <w:rPr>
+          <w:sz w:val="24"/>
+          <w:szCs w:val="24"/>
+        </w:rPr>
+      </w:pPr>
+    </w:p>
+    <w:p>
+      <w:pPr>
+        <w:pStyle w:val="ListParagraph"/>
+        <w:rPr>
+          <w:sz w:val="24"/>
+          <w:szCs w:val="24"/>
+        </w:rPr>
+      </w:pPr>
+      <w:r>
+        <w:rPr>
+          <w:sz w:val="24"/>
+          <w:szCs w:val="24"/>
+        </w:rPr>
+        <w:t>Output: -</w:t>
+      </w:r>
+      <w:r>
+        <w:rPr>
+          <w:sz w:val="24"/>
+          <w:szCs w:val="24"/>
+        </w:rPr>
+        <w:t xml:space="preserve"> Displays main Interface of the user</w:t>
+      </w:r>
+    </w:p>
+    <w:p>
+      <w:r>
+        <w:rPr>
+          <w:noProof/>
+        </w:rPr>
+        <w:drawing>
+          <wp:inline distT="0" distB="0" distL="0" distR="0">
+            <wp:extent cx="5943600" cy="4742180"/>
+            <wp:effectExtent l="19050" t="0" r="0" b="0"/>
+            <wp:docPr id="3" name="Picture 1"/>
+            <wp:cNvGraphicFramePr>
+              <a:graphicFrameLocks xmlns:a="http://schemas.openxmlformats.org/drawingml/2006/main" noChangeAspect="1"/>
+            </wp:cNvGraphicFramePr>
+            <a:graphic xmlns:a="http://schemas.openxmlformats.org/drawingml/2006/main">
+              <a:graphicData uri="http://schemas.openxmlformats.org/drawingml/2006/picture">
+                <pic:pic xmlns:pic="http://schemas.openxmlformats.org/drawingml/2006/picture">
+                  <pic:nvPicPr>
+                    <pic:cNvPr id="1" name=""/>
+                    <pic:cNvPicPr/>
+                  </pic:nvPicPr>
+                  <pic:blipFill>
+                    <a:blip r:embed="rId9" cstate="print"/>
+                    <a:stretch>
+                      <a:fillRect/>
+                    </a:stretch>
+                  </pic:blipFill>
+                  <pic:spPr>
+                    <a:xfrm>
+                      <a:off x="0" y="0"/>
+                      <a:ext cx="5943600" cy="4742180"/>
+                    </a:xfrm>
+                    <a:prstGeom prst="rect">
+                      <a:avLst/>
+                    </a:prstGeom>
+                  </pic:spPr>
+                </pic:pic>
+              </a:graphicData>
+            </a:graphic>
+          </wp:inline>
+        </w:drawing>
+      </w:r>
+    </w:p>
+    <w:p>
+      <w:pPr>
+        <w:rPr>
+          <w:u w:val="single"/>
+        </w:rPr>
+      </w:pPr>
+      <w:r>
+        <w:rPr>
+          <w:u w:val="single"/>
+        </w:rPr>
+        <w:t>Case</w:t>
+      </w:r>
+      <w:r>
+        <w:rPr>
+          <w:u w:val="single"/>
+        </w:rPr>
+        <w:t xml:space="preserve"> registration</w:t>
+      </w:r>
+    </w:p>
+    <w:p>
+      <w:pPr>
+        <w:pStyle w:val="ListParagraph"/>
+        <w:numPr>
+          <w:ilvl w:val="0"/>
+          <w:numId w:val="4"/>
+        </w:numPr>
+      </w:pPr>
+      <w:r>
+        <w:t xml:space="preserve"> case number:- </w:t>
+      </w:r>
+      <w:r>
+        <w:t>select the corresponding case type from the list and click generate button, then the system will generate the case number automatically</w:t>
+      </w:r>
+    </w:p>
+    <w:p>
+      <w:pPr>
+        <w:pStyle w:val="ListParagraph"/>
+        <w:numPr>
+          <w:ilvl w:val="0"/>
+          <w:numId w:val="4"/>
+        </w:numPr>
+      </w:pPr>
+      <w:r>
+        <w:t>then click next</w:t>
+      </w:r>
+    </w:p>
+    <w:p>
+      <w:pPr>
+        <w:pStyle w:val="ListParagraph"/>
+        <w:numPr>
+          <w:ilvl w:val="0"/>
+          <w:numId w:val="4"/>
+        </w:numPr>
+      </w:pPr>
+      <w:r>
+        <w:t xml:space="preserve">case details:- </w:t>
+      </w:r>
+    </w:p>
+    <w:p>
+      <w:pPr>
+        <w:pStyle w:val="ListParagraph"/>
+        <w:numPr>
+          <w:ilvl w:val="1"/>
+          <w:numId w:val="4"/>
+        </w:numPr>
+      </w:pPr>
+      <w:r>
+        <w:t>the type will automatically displayed</w:t>
+      </w:r>
+    </w:p>
+    <w:p>
+      <w:pPr>
+        <w:pStyle w:val="ListParagraph"/>
+        <w:numPr>
+          <w:ilvl w:val="1"/>
+          <w:numId w:val="4"/>
+        </w:numPr>
+      </w:pPr>
+      <w:r>
+        <w:t>enter the value of the case correctly using  “.00”</w:t>
+      </w:r>
+    </w:p>
+    <w:p>
+      <w:pPr>
+        <w:pStyle w:val="ListParagraph"/>
+        <w:numPr>
+          <w:ilvl w:val="1"/>
+          <w:numId w:val="4"/>
+        </w:numPr>
+      </w:pPr>
+      <w:r>
+        <w:t>select the nature as “money case” or “money summary”</w:t>
+      </w:r>
+    </w:p>
+    <w:p>
+      <w:pPr>
+        <w:pStyle w:val="ListParagraph"/>
+        <w:numPr>
+          <w:ilvl w:val="1"/>
+          <w:numId w:val="4"/>
+        </w:numPr>
+      </w:pPr>
+      <w:r>
+        <w:t>select the procedure as “regular” or “summary”</w:t>
+      </w:r>
+    </w:p>
+    <w:p>
+      <w:pPr>
+        <w:pStyle w:val="ListParagraph"/>
+        <w:numPr>
+          <w:ilvl w:val="0"/>
+          <w:numId w:val="4"/>
+        </w:numPr>
+      </w:pPr>
+      <w:r>
+        <w:t>then click next</w:t>
+      </w:r>
+    </w:p>
+    <w:p>
+      <w:pPr>
+        <w:pStyle w:val="ListParagraph"/>
+        <w:numPr>
+          <w:ilvl w:val="0"/>
+          <w:numId w:val="4"/>
+        </w:numPr>
+      </w:pPr>
+      <w:r>
+        <w:t>Plaintiff details</w:t>
+      </w:r>
+      <w:r>
+        <w:t>: -</w:t>
+      </w:r>
+      <w:r>
+        <w:t xml:space="preserve"> enter the plaintiff ID, name, </w:t>
+      </w:r>
+      <w:r>
+        <w:t>address then</w:t>
+      </w:r>
+      <w:r>
+        <w:t xml:space="preserve"> click “add to table” button. </w:t>
+      </w:r>
+      <w:r>
+        <w:t>You</w:t>
+      </w:r>
+      <w:r>
+        <w:t xml:space="preserve"> can enter more than one plaintiff, and you can edit the details using the “clear text field”, “clear table</w:t>
+      </w:r>
+      <w:r>
+        <w:t>”,</w:t>
+      </w:r>
+      <w:r>
+        <w:t xml:space="preserve"> and “clear selected rows” button. </w:t>
+      </w:r>
+    </w:p>
+    <w:p>
+      <w:pPr>
+        <w:pStyle w:val="ListParagraph"/>
+        <w:numPr>
+          <w:ilvl w:val="0"/>
+          <w:numId w:val="4"/>
+        </w:numPr>
+      </w:pPr>
+      <w:r>
+        <w:t>after enter these details click “next”</w:t>
+      </w:r>
+    </w:p>
+    <w:p>
+      <w:pPr>
+        <w:pStyle w:val="ListParagraph"/>
+        <w:numPr>
+          <w:ilvl w:val="0"/>
+          <w:numId w:val="4"/>
+        </w:numPr>
+      </w:pPr>
+      <w:r>
+        <w:t>Defendant</w:t>
+      </w:r>
+      <w:r>
+        <w:t xml:space="preserve"> details</w:t>
+      </w:r>
+      <w:r>
+        <w:t>: -</w:t>
+      </w:r>
+      <w:r>
+        <w:t xml:space="preserve"> </w:t>
+      </w:r>
+      <w:r>
+        <w:t xml:space="preserve">enter the </w:t>
+      </w:r>
+      <w:r>
+        <w:t>defendant ID</w:t>
+      </w:r>
+      <w:r>
+        <w:t xml:space="preserve">, name, </w:t>
+      </w:r>
+      <w:r>
+        <w:t>address then</w:t>
+      </w:r>
+      <w:r>
+        <w:t xml:space="preserve"> click “add to table” button. </w:t>
+      </w:r>
+      <w:r>
+        <w:t>You</w:t>
+      </w:r>
+      <w:r>
+        <w:t xml:space="preserve"> can enter more than one defendant, and you can edit the details using the “clear text field”, “clear table</w:t>
+      </w:r>
+      <w:r>
+        <w:t>”,</w:t>
+      </w:r>
+      <w:r>
+        <w:t xml:space="preserve"> and “clear selected rows” button. </w:t>
+      </w:r>
+    </w:p>
+    <w:p>
+      <w:pPr>
+        <w:pStyle w:val="ListParagraph"/>
+        <w:numPr>
+          <w:ilvl w:val="0"/>
+          <w:numId w:val="4"/>
+        </w:numPr>
+      </w:pPr>
+      <w:r>
+        <w:t>after enter these details click “next”</w:t>
+      </w:r>
+    </w:p>
+    <w:p>
+      <w:pPr>
+        <w:pStyle w:val="ListParagraph"/>
+        <w:numPr>
+          <w:ilvl w:val="0"/>
+          <w:numId w:val="4"/>
+        </w:numPr>
+      </w:pPr>
+      <w:r>
+        <w:t>Lawyer</w:t>
+      </w:r>
+      <w:r>
+        <w:t xml:space="preserve"> details</w:t>
+      </w:r>
+      <w:r>
+        <w:t>: -</w:t>
+      </w:r>
+      <w:r>
+        <w:t xml:space="preserve"> enter the </w:t>
+      </w:r>
+      <w:r>
+        <w:t>lawyer ID</w:t>
+      </w:r>
+      <w:r>
+        <w:t xml:space="preserve">, name, </w:t>
+      </w:r>
+      <w:r>
+        <w:t>and address then</w:t>
+      </w:r>
+      <w:r>
+        <w:t xml:space="preserve"> click “add to table” button. </w:t>
+      </w:r>
+      <w:r>
+        <w:t>You</w:t>
+      </w:r>
+      <w:r>
+        <w:t xml:space="preserve"> can enter </w:t>
+      </w:r>
+      <w:r>
+        <w:t>only one lawyer</w:t>
+      </w:r>
+      <w:r>
+        <w:t xml:space="preserve"> at a time</w:t>
+      </w:r>
+      <w:r>
+        <w:t>, if</w:t>
+      </w:r>
+      <w:r>
+        <w:t xml:space="preserve"> the plaintiff wanted to change the </w:t>
+      </w:r>
+      <w:r>
+        <w:t>lawyer then</w:t>
+      </w:r>
+      <w:r>
+        <w:t xml:space="preserve"> only the </w:t>
+      </w:r>
+      <w:r>
+        <w:t>lawyer’s</w:t>
+      </w:r>
+      <w:r>
+        <w:t xml:space="preserve"> details can be edited and you can edit the details using the “clear text field”, “clear table</w:t>
+      </w:r>
+      <w:r>
+        <w:t>”,</w:t>
+      </w:r>
+      <w:r>
+        <w:t xml:space="preserve"> and “clear selected rows” button.</w:t>
+      </w:r>
+    </w:p>
+    <w:p>
+      <w:pPr>
+        <w:pStyle w:val="ListParagraph"/>
+        <w:numPr>
+          <w:ilvl w:val="0"/>
+          <w:numId w:val="4"/>
+        </w:numPr>
+      </w:pPr>
+      <w:r>
+        <w:t>then click next</w:t>
+      </w:r>
+    </w:p>
+    <w:p>
+      <w:pPr>
+        <w:pStyle w:val="ListParagraph"/>
+        <w:numPr>
+          <w:ilvl w:val="0"/>
+          <w:numId w:val="4"/>
+        </w:numPr>
+      </w:pPr>
+      <w:r>
+        <w:t>If</w:t>
+      </w:r>
+      <w:r>
+        <w:t xml:space="preserve"> any attachment like proxy or papers regarding the </w:t>
+      </w:r>
+      <w:r>
+        <w:t>case,</w:t>
+      </w:r>
+      <w:r>
+        <w:t xml:space="preserve"> originals are collected in a file, and these documents are scanned and saved as </w:t>
+      </w:r>
+      <w:r>
+        <w:t>an</w:t>
+      </w:r>
+      <w:r>
+        <w:t xml:space="preserve"> image file in the computer. </w:t>
+      </w:r>
+      <w:r>
+        <w:t>For</w:t>
+      </w:r>
+      <w:r>
+        <w:t xml:space="preserve"> the attachments enter the </w:t>
+      </w:r>
+      <w:r>
+        <w:t>name (what</w:t>
+      </w:r>
+      <w:r>
+        <w:t xml:space="preserve"> document) and click browse button and select the image file of the </w:t>
+      </w:r>
+      <w:r>
+        <w:t xml:space="preserve">document. </w:t>
+      </w:r>
+      <w:r>
+        <w:t>then click “add to table” button</w:t>
+      </w:r>
+    </w:p>
+    <w:p>
+      <w:pPr>
+        <w:pStyle w:val="ListParagraph"/>
+        <w:numPr>
+          <w:ilvl w:val="0"/>
+          <w:numId w:val="4"/>
+        </w:numPr>
+      </w:pPr>
+      <w:r>
+        <w:t>You</w:t>
+      </w:r>
+      <w:r>
+        <w:t xml:space="preserve"> can edit the details using the “clear text field”, “clear table</w:t>
+      </w:r>
+      <w:r>
+        <w:t>”,</w:t>
+      </w:r>
+      <w:r>
+        <w:t xml:space="preserve"> and “clear selected rows” button.</w:t>
+      </w:r>
+    </w:p>
+    <w:p>
+      <w:pPr>
+        <w:pStyle w:val="ListParagraph"/>
+        <w:numPr>
+          <w:ilvl w:val="0"/>
+          <w:numId w:val="4"/>
+        </w:numPr>
+      </w:pPr>
+      <w:r>
+        <w:t>Then</w:t>
+      </w:r>
+      <w:r>
+        <w:t xml:space="preserve"> click save button to save the details to the data base.</w:t>
+      </w:r>
+    </w:p>
+    <w:p>
+      <w:pPr>
+        <w:pStyle w:val="ListParagraph"/>
+        <w:numPr>
+          <w:ilvl w:val="0"/>
+          <w:numId w:val="4"/>
+        </w:numPr>
+      </w:pPr>
+      <w:r>
+        <w:t>Then</w:t>
+      </w:r>
+      <w:r>
+        <w:t xml:space="preserve"> the Summary of the entered details are </w:t>
+      </w:r>
+      <w:r>
+        <w:t>displayed,</w:t>
+      </w:r>
+      <w:r>
+        <w:t xml:space="preserve"> you can check if the </w:t>
+      </w:r>
+      <w:r>
+        <w:t>details are</w:t>
+      </w:r>
+      <w:r>
+        <w:t xml:space="preserve"> correct or </w:t>
+      </w:r>
+      <w:r>
+        <w:t>not,</w:t>
+      </w:r>
+      <w:r>
+        <w:t xml:space="preserve"> and you can update the </w:t>
+      </w:r>
+      <w:r>
+        <w:t>database by</w:t>
+      </w:r>
+      <w:r>
+        <w:t xml:space="preserve"> clicking on the update button and save the details by clicking on the save button.</w:t>
+      </w:r>
+    </w:p>
+    <w:p>
+      <w:pPr>
+        <w:pStyle w:val="ListParagraph"/>
+      </w:pPr>
+    </w:p>
+    <w:p>
+      <w:pPr>
+        <w:pStyle w:val="ListParagraph"/>
+      </w:pPr>
+    </w:p>
+    <w:p>
+      <w:pPr>
+        <w:rPr>
+          <w:u w:val="single"/>
+        </w:rPr>
+      </w:pPr>
+    </w:p>
+    <w:p>
+      <w:pPr>
+        <w:rPr>
+          <w:u w:val="single"/>
+        </w:rPr>
+      </w:pPr>
     </w:p>
     <w:sectPr>
       <w:pgSz w:w="12240" w:h="15840"/>
       <w:pgMar w:top="1440" w:right="1440" w:bottom="1440" w:left="1440" w:header="720" w:footer="720" w:gutter="0"/>
+      <w:pgBorders w:offsetFrom="page">
+        <w:top w:val="single" w:sz="4" w:space="24" w:color="auto"/>
+        <w:left w:val="single" w:sz="4" w:space="24" w:color="auto"/>
+        <w:bottom w:val="single" w:sz="4" w:space="24" w:color="auto"/>
+        <w:right w:val="single" w:sz="4" w:space="24" w:color="auto"/>
+      </w:pgBorders>
       <w:cols w:space="720"/>
       <w:docGrid w:linePitch="360"/>
     </w:sectPr>
@@ -596,9 +1602,9 @@
     </w:lvl>
   </w:abstractNum>
   <w:abstractNum w:abstractNumId="1">
-    <w:nsid w:val="7C9411E1"/>
+    <w:nsid w:val="58377FA8"/>
     <w:multiLevelType w:val="hybridMultilevel"/>
-    <w:tmpl w:val="89E6D5A6"/>
+    <w:tmpl w:val="51848682"/>
     <w:lvl w:ilvl="0" w:tplc="04090001">
       <w:start w:val="1"/>
       <w:numFmt w:val="bullet"/>
@@ -708,11 +1714,243 @@
       </w:rPr>
     </w:lvl>
   </w:abstractNum>
+  <w:abstractNum w:abstractNumId="2">
+    <w:nsid w:val="5FE0548D"/>
+    <w:multiLevelType w:val="hybridMultilevel"/>
+    <w:tmpl w:val="90B62FB4"/>
+    <w:lvl w:ilvl="0" w:tplc="04090001">
+      <w:start w:val="1"/>
+      <w:numFmt w:val="bullet"/>
+      <w:lvlText w:val=""/>
+      <w:lvlJc w:val="left"/>
+      <w:pPr>
+        <w:ind w:left="720" w:hanging="360"/>
+      </w:pPr>
+      <w:rPr>
+        <w:rFonts w:ascii="Symbol" w:hAnsi="Symbol" w:hint="default"/>
+      </w:rPr>
+    </w:lvl>
+    <w:lvl w:ilvl="1" w:tplc="04090003">
+      <w:start w:val="1"/>
+      <w:numFmt w:val="bullet"/>
+      <w:lvlText w:val="o"/>
+      <w:lvlJc w:val="left"/>
+      <w:pPr>
+        <w:ind w:left="1440" w:hanging="360"/>
+      </w:pPr>
+      <w:rPr>
+        <w:rFonts w:ascii="Courier New" w:hAnsi="Courier New" w:cs="Courier New" w:hint="default"/>
+      </w:rPr>
+    </w:lvl>
+    <w:lvl w:ilvl="2" w:tplc="04090005" w:tentative="1">
+      <w:start w:val="1"/>
+      <w:numFmt w:val="bullet"/>
+      <w:lvlText w:val=""/>
+      <w:lvlJc w:val="left"/>
+      <w:pPr>
+        <w:ind w:left="2160" w:hanging="360"/>
+      </w:pPr>
+      <w:rPr>
+        <w:rFonts w:ascii="Wingdings" w:hAnsi="Wingdings" w:hint="default"/>
+      </w:rPr>
+    </w:lvl>
+    <w:lvl w:ilvl="3" w:tplc="04090001" w:tentative="1">
+      <w:start w:val="1"/>
+      <w:numFmt w:val="bullet"/>
+      <w:lvlText w:val=""/>
+      <w:lvlJc w:val="left"/>
+      <w:pPr>
+        <w:ind w:left="2880" w:hanging="360"/>
+      </w:pPr>
+      <w:rPr>
+        <w:rFonts w:ascii="Symbol" w:hAnsi="Symbol" w:hint="default"/>
+      </w:rPr>
+    </w:lvl>
+    <w:lvl w:ilvl="4" w:tplc="04090003" w:tentative="1">
+      <w:start w:val="1"/>
+      <w:numFmt w:val="bullet"/>
+      <w:lvlText w:val="o"/>
+      <w:lvlJc w:val="left"/>
+      <w:pPr>
+        <w:ind w:left="3600" w:hanging="360"/>
+      </w:pPr>
+      <w:rPr>
+        <w:rFonts w:ascii="Courier New" w:hAnsi="Courier New" w:cs="Courier New" w:hint="default"/>
+      </w:rPr>
+    </w:lvl>
+    <w:lvl w:ilvl="5" w:tplc="04090005" w:tentative="1">
+      <w:start w:val="1"/>
+      <w:numFmt w:val="bullet"/>
+      <w:lvlText w:val=""/>
+      <w:lvlJc w:val="left"/>
+      <w:pPr>
+        <w:ind w:left="4320" w:hanging="360"/>
+      </w:pPr>
+      <w:rPr>
+        <w:rFonts w:ascii="Wingdings" w:hAnsi="Wingdings" w:hint="default"/>
+      </w:rPr>
+    </w:lvl>
+    <w:lvl w:ilvl="6" w:tplc="04090001" w:tentative="1">
+      <w:start w:val="1"/>
+      <w:numFmt w:val="bullet"/>
+      <w:lvlText w:val=""/>
+      <w:lvlJc w:val="left"/>
+      <w:pPr>
+        <w:ind w:left="5040" w:hanging="360"/>
+      </w:pPr>
+      <w:rPr>
+        <w:rFonts w:ascii="Symbol" w:hAnsi="Symbol" w:hint="default"/>
+      </w:rPr>
+    </w:lvl>
+    <w:lvl w:ilvl="7" w:tplc="04090003" w:tentative="1">
+      <w:start w:val="1"/>
+      <w:numFmt w:val="bullet"/>
+      <w:lvlText w:val="o"/>
+      <w:lvlJc w:val="left"/>
+      <w:pPr>
+        <w:ind w:left="5760" w:hanging="360"/>
+      </w:pPr>
+      <w:rPr>
+        <w:rFonts w:ascii="Courier New" w:hAnsi="Courier New" w:cs="Courier New" w:hint="default"/>
+      </w:rPr>
+    </w:lvl>
+    <w:lvl w:ilvl="8" w:tplc="04090005" w:tentative="1">
+      <w:start w:val="1"/>
+      <w:numFmt w:val="bullet"/>
+      <w:lvlText w:val=""/>
+      <w:lvlJc w:val="left"/>
+      <w:pPr>
+        <w:ind w:left="6480" w:hanging="360"/>
+      </w:pPr>
+      <w:rPr>
+        <w:rFonts w:ascii="Wingdings" w:hAnsi="Wingdings" w:hint="default"/>
+      </w:rPr>
+    </w:lvl>
+  </w:abstractNum>
+  <w:abstractNum w:abstractNumId="3">
+    <w:nsid w:val="7C9411E1"/>
+    <w:multiLevelType w:val="hybridMultilevel"/>
+    <w:tmpl w:val="89E6D5A6"/>
+    <w:lvl w:ilvl="0" w:tplc="04090001">
+      <w:start w:val="1"/>
+      <w:numFmt w:val="bullet"/>
+      <w:lvlText w:val=""/>
+      <w:lvlJc w:val="left"/>
+      <w:pPr>
+        <w:ind w:left="720" w:hanging="360"/>
+      </w:pPr>
+      <w:rPr>
+        <w:rFonts w:ascii="Symbol" w:hAnsi="Symbol" w:hint="default"/>
+      </w:rPr>
+    </w:lvl>
+    <w:lvl w:ilvl="1" w:tplc="04090003" w:tentative="1">
+      <w:start w:val="1"/>
+      <w:numFmt w:val="bullet"/>
+      <w:lvlText w:val="o"/>
+      <w:lvlJc w:val="left"/>
+      <w:pPr>
+        <w:ind w:left="1440" w:hanging="360"/>
+      </w:pPr>
+      <w:rPr>
+        <w:rFonts w:ascii="Courier New" w:hAnsi="Courier New" w:cs="Courier New" w:hint="default"/>
+      </w:rPr>
+    </w:lvl>
+    <w:lvl w:ilvl="2" w:tplc="04090005" w:tentative="1">
+      <w:start w:val="1"/>
+      <w:numFmt w:val="bullet"/>
+      <w:lvlText w:val=""/>
+      <w:lvlJc w:val="left"/>
+      <w:pPr>
+        <w:ind w:left="2160" w:hanging="360"/>
+      </w:pPr>
+      <w:rPr>
+        <w:rFonts w:ascii="Wingdings" w:hAnsi="Wingdings" w:hint="default"/>
+      </w:rPr>
+    </w:lvl>
+    <w:lvl w:ilvl="3" w:tplc="04090001" w:tentative="1">
+      <w:start w:val="1"/>
+      <w:numFmt w:val="bullet"/>
+      <w:lvlText w:val=""/>
+      <w:lvlJc w:val="left"/>
+      <w:pPr>
+        <w:ind w:left="2880" w:hanging="360"/>
+      </w:pPr>
+      <w:rPr>
+        <w:rFonts w:ascii="Symbol" w:hAnsi="Symbol" w:hint="default"/>
+      </w:rPr>
+    </w:lvl>
+    <w:lvl w:ilvl="4" w:tplc="04090003" w:tentative="1">
+      <w:start w:val="1"/>
+      <w:numFmt w:val="bullet"/>
+      <w:lvlText w:val="o"/>
+      <w:lvlJc w:val="left"/>
+      <w:pPr>
+        <w:ind w:left="3600" w:hanging="360"/>
+      </w:pPr>
+      <w:rPr>
+        <w:rFonts w:ascii="Courier New" w:hAnsi="Courier New" w:cs="Courier New" w:hint="default"/>
+      </w:rPr>
+    </w:lvl>
+    <w:lvl w:ilvl="5" w:tplc="04090005" w:tentative="1">
+      <w:start w:val="1"/>
+      <w:numFmt w:val="bullet"/>
+      <w:lvlText w:val=""/>
+      <w:lvlJc w:val="left"/>
+      <w:pPr>
+        <w:ind w:left="4320" w:hanging="360"/>
+      </w:pPr>
+      <w:rPr>
+        <w:rFonts w:ascii="Wingdings" w:hAnsi="Wingdings" w:hint="default"/>
+      </w:rPr>
+    </w:lvl>
+    <w:lvl w:ilvl="6" w:tplc="04090001" w:tentative="1">
+      <w:start w:val="1"/>
+      <w:numFmt w:val="bullet"/>
+      <w:lvlText w:val=""/>
+      <w:lvlJc w:val="left"/>
+      <w:pPr>
+        <w:ind w:left="5040" w:hanging="360"/>
+      </w:pPr>
+      <w:rPr>
+        <w:rFonts w:ascii="Symbol" w:hAnsi="Symbol" w:hint="default"/>
+      </w:rPr>
+    </w:lvl>
+    <w:lvl w:ilvl="7" w:tplc="04090003" w:tentative="1">
+      <w:start w:val="1"/>
+      <w:numFmt w:val="bullet"/>
+      <w:lvlText w:val="o"/>
+      <w:lvlJc w:val="left"/>
+      <w:pPr>
+        <w:ind w:left="5760" w:hanging="360"/>
+      </w:pPr>
+      <w:rPr>
+        <w:rFonts w:ascii="Courier New" w:hAnsi="Courier New" w:cs="Courier New" w:hint="default"/>
+      </w:rPr>
+    </w:lvl>
+    <w:lvl w:ilvl="8" w:tplc="04090005" w:tentative="1">
+      <w:start w:val="1"/>
+      <w:numFmt w:val="bullet"/>
+      <w:lvlText w:val=""/>
+      <w:lvlJc w:val="left"/>
+      <w:pPr>
+        <w:ind w:left="6480" w:hanging="360"/>
+      </w:pPr>
+      <w:rPr>
+        <w:rFonts w:ascii="Wingdings" w:hAnsi="Wingdings" w:hint="default"/>
+      </w:rPr>
+    </w:lvl>
+  </w:abstractNum>
   <w:num w:numId="1">
-    <w:abstractNumId w:val="1"/>
+    <w:abstractNumId w:val="3"/>
   </w:num>
   <w:num w:numId="2">
     <w:abstractNumId w:val="0"/>
+  </w:num>
+  <w:num w:numId="3">
+    <w:abstractNumId w:val="1"/>
+  </w:num>
+  <w:num w:numId="4">
+    <w:abstractNumId w:val="2"/>
   </w:num>
 </w:numbering>
 </file>
@@ -2098,49 +3336,49 @@
     </dgm:pt>
   </dgm:ptLst>
   <dgm:cxnLst>
-    <dgm:cxn modelId="{0096707C-DCD4-46BC-987F-113B8F62C088}" type="presOf" srcId="{47691953-633D-47A6-AB69-A72FE0CFB163}" destId="{1C00BDF3-D070-4CD8-BF2F-C28039B0138E}" srcOrd="1" destOrd="0" presId="urn:microsoft.com/office/officeart/2005/8/layout/orgChart1"/>
+    <dgm:cxn modelId="{1867A79A-48CF-4AA9-B6B8-5601D718451B}" type="presOf" srcId="{1FC4976F-F1EA-48DB-859D-755BF41FB58C}" destId="{C46030A8-C715-420E-AD44-21C93084DD59}" srcOrd="0" destOrd="0" presId="urn:microsoft.com/office/officeart/2005/8/layout/orgChart1"/>
+    <dgm:cxn modelId="{21F2A59B-4FB7-477E-A29B-496032967518}" type="presOf" srcId="{47691953-633D-47A6-AB69-A72FE0CFB163}" destId="{1C00BDF3-D070-4CD8-BF2F-C28039B0138E}" srcOrd="1" destOrd="0" presId="urn:microsoft.com/office/officeart/2005/8/layout/orgChart1"/>
+    <dgm:cxn modelId="{6B6B70FB-A885-46BA-A38D-A7376956945B}" type="presOf" srcId="{20FE65EE-9002-4FD8-9E7D-1C806B25304D}" destId="{0CDD8E8A-3BBF-4D9A-8C49-34B05279F472}" srcOrd="1" destOrd="0" presId="urn:microsoft.com/office/officeart/2005/8/layout/orgChart1"/>
+    <dgm:cxn modelId="{E8942050-E952-4F34-B837-0CC27A9F2C30}" type="presOf" srcId="{A474C1B8-566A-41D5-B126-7C7AA5F12339}" destId="{B6FA62A9-1CD4-44D7-8B9D-C927B0C230BA}" srcOrd="1" destOrd="0" presId="urn:microsoft.com/office/officeart/2005/8/layout/orgChart1"/>
+    <dgm:cxn modelId="{9D4A1043-F6AB-4BB5-BCBD-C0157FF0DF9A}" srcId="{9E2283EE-B8A1-420B-A16F-EF1838ADE800}" destId="{47691953-633D-47A6-AB69-A72FE0CFB163}" srcOrd="2" destOrd="0" parTransId="{9DB4E408-274E-4B09-B9C2-57D0551995CB}" sibTransId="{990EBFBA-AC2D-4990-8B73-1393830E6A5F}"/>
+    <dgm:cxn modelId="{64BB4AAD-1B03-42A3-A491-1437094F657E}" type="presOf" srcId="{7066E3EF-0933-49FD-9C3C-BDE54F1BCA1F}" destId="{09166998-B229-4D6A-836B-8FD5FEAF2B5C}" srcOrd="0" destOrd="0" presId="urn:microsoft.com/office/officeart/2005/8/layout/orgChart1"/>
+    <dgm:cxn modelId="{8CF2C350-8E6F-4E08-981A-0A119C3EF768}" type="presOf" srcId="{9E2283EE-B8A1-420B-A16F-EF1838ADE800}" destId="{98F1FD51-159C-4E79-AD0C-315B555E4657}" srcOrd="1" destOrd="0" presId="urn:microsoft.com/office/officeart/2005/8/layout/orgChart1"/>
+    <dgm:cxn modelId="{32AEF99E-6F8B-471F-ACA8-5DE7B8620125}" srcId="{9E2283EE-B8A1-420B-A16F-EF1838ADE800}" destId="{A474C1B8-566A-41D5-B126-7C7AA5F12339}" srcOrd="0" destOrd="0" parTransId="{4C76F656-29E5-4615-868E-334D1A7714BD}" sibTransId="{35343BDC-23A4-437F-B408-300C1891E435}"/>
     <dgm:cxn modelId="{C07B79FA-B553-4A0C-A589-FC0EA205BD16}" srcId="{9E2283EE-B8A1-420B-A16F-EF1838ADE800}" destId="{20FE65EE-9002-4FD8-9E7D-1C806B25304D}" srcOrd="1" destOrd="0" parTransId="{7066E3EF-0933-49FD-9C3C-BDE54F1BCA1F}" sibTransId="{0417F0E5-5D93-411E-A9D0-7838F520B2CE}"/>
+    <dgm:cxn modelId="{F0D6D955-5AF3-4623-B0A2-1165BB813F70}" type="presOf" srcId="{4C76F656-29E5-4615-868E-334D1A7714BD}" destId="{7FC6ACFC-D588-4101-AA65-47EAA962DC50}" srcOrd="0" destOrd="0" presId="urn:microsoft.com/office/officeart/2005/8/layout/orgChart1"/>
     <dgm:cxn modelId="{0B218BA3-611C-41F8-B6E8-AAA0C52B89C8}" srcId="{1FC4976F-F1EA-48DB-859D-755BF41FB58C}" destId="{9E2283EE-B8A1-420B-A16F-EF1838ADE800}" srcOrd="0" destOrd="0" parTransId="{7CADCDD4-DDF4-4231-BD26-800B9436C543}" sibTransId="{58DA974F-AB18-48F2-9AA5-656ED9FF1A5C}"/>
-    <dgm:cxn modelId="{51BC6554-1F75-44E2-9A3E-8558F0F91D25}" type="presOf" srcId="{47691953-633D-47A6-AB69-A72FE0CFB163}" destId="{0AE8F4FF-CB81-414C-8A04-431EFEFD441A}" srcOrd="0" destOrd="0" presId="urn:microsoft.com/office/officeart/2005/8/layout/orgChart1"/>
-    <dgm:cxn modelId="{9D4A1043-F6AB-4BB5-BCBD-C0157FF0DF9A}" srcId="{9E2283EE-B8A1-420B-A16F-EF1838ADE800}" destId="{47691953-633D-47A6-AB69-A72FE0CFB163}" srcOrd="2" destOrd="0" parTransId="{9DB4E408-274E-4B09-B9C2-57D0551995CB}" sibTransId="{990EBFBA-AC2D-4990-8B73-1393830E6A5F}"/>
-    <dgm:cxn modelId="{32AEF99E-6F8B-471F-ACA8-5DE7B8620125}" srcId="{9E2283EE-B8A1-420B-A16F-EF1838ADE800}" destId="{A474C1B8-566A-41D5-B126-7C7AA5F12339}" srcOrd="0" destOrd="0" parTransId="{4C76F656-29E5-4615-868E-334D1A7714BD}" sibTransId="{35343BDC-23A4-437F-B408-300C1891E435}"/>
-    <dgm:cxn modelId="{839015C9-A419-4CE2-8B87-107B8607C708}" type="presOf" srcId="{20FE65EE-9002-4FD8-9E7D-1C806B25304D}" destId="{260BBAFF-8471-4D7E-99F2-DBEF46F0D915}" srcOrd="0" destOrd="0" presId="urn:microsoft.com/office/officeart/2005/8/layout/orgChart1"/>
-    <dgm:cxn modelId="{BCE2C0DC-F3BF-4689-81FC-74667E12C546}" type="presOf" srcId="{A474C1B8-566A-41D5-B126-7C7AA5F12339}" destId="{B6FA62A9-1CD4-44D7-8B9D-C927B0C230BA}" srcOrd="1" destOrd="0" presId="urn:microsoft.com/office/officeart/2005/8/layout/orgChart1"/>
-    <dgm:cxn modelId="{1818218F-AC1F-488C-967F-6D7CDDFC8F75}" type="presOf" srcId="{9E2283EE-B8A1-420B-A16F-EF1838ADE800}" destId="{98F1FD51-159C-4E79-AD0C-315B555E4657}" srcOrd="1" destOrd="0" presId="urn:microsoft.com/office/officeart/2005/8/layout/orgChart1"/>
-    <dgm:cxn modelId="{279A72A1-3C4D-4F69-ADC7-0AEF747EC2C0}" type="presOf" srcId="{9DB4E408-274E-4B09-B9C2-57D0551995CB}" destId="{F7517533-59D8-4AED-99E6-29CA1D28133C}" srcOrd="0" destOrd="0" presId="urn:microsoft.com/office/officeart/2005/8/layout/orgChart1"/>
-    <dgm:cxn modelId="{20BC86D7-E78F-48F4-825F-4F91D965D93E}" type="presOf" srcId="{1FC4976F-F1EA-48DB-859D-755BF41FB58C}" destId="{C46030A8-C715-420E-AD44-21C93084DD59}" srcOrd="0" destOrd="0" presId="urn:microsoft.com/office/officeart/2005/8/layout/orgChart1"/>
-    <dgm:cxn modelId="{C73C7BB9-28FC-4C6E-8583-AE215B219B42}" type="presOf" srcId="{20FE65EE-9002-4FD8-9E7D-1C806B25304D}" destId="{0CDD8E8A-3BBF-4D9A-8C49-34B05279F472}" srcOrd="1" destOrd="0" presId="urn:microsoft.com/office/officeart/2005/8/layout/orgChart1"/>
-    <dgm:cxn modelId="{4B0423BE-3D5C-4CCF-922A-927549334219}" type="presOf" srcId="{7066E3EF-0933-49FD-9C3C-BDE54F1BCA1F}" destId="{09166998-B229-4D6A-836B-8FD5FEAF2B5C}" srcOrd="0" destOrd="0" presId="urn:microsoft.com/office/officeart/2005/8/layout/orgChart1"/>
-    <dgm:cxn modelId="{128F8CB6-F05C-45C4-9156-4B6B6102DF37}" type="presOf" srcId="{9E2283EE-B8A1-420B-A16F-EF1838ADE800}" destId="{94FE477F-AB7A-4D85-832F-C651E5176ED6}" srcOrd="0" destOrd="0" presId="urn:microsoft.com/office/officeart/2005/8/layout/orgChart1"/>
-    <dgm:cxn modelId="{E527360E-D18D-4F12-9EA9-9D756F896C3E}" type="presOf" srcId="{A474C1B8-566A-41D5-B126-7C7AA5F12339}" destId="{6FA08C32-8B51-4A9A-8302-FBCF9A40EF4C}" srcOrd="0" destOrd="0" presId="urn:microsoft.com/office/officeart/2005/8/layout/orgChart1"/>
-    <dgm:cxn modelId="{F6F3D003-0A51-421B-A85D-C9CA4F3A012B}" type="presOf" srcId="{4C76F656-29E5-4615-868E-334D1A7714BD}" destId="{7FC6ACFC-D588-4101-AA65-47EAA962DC50}" srcOrd="0" destOrd="0" presId="urn:microsoft.com/office/officeart/2005/8/layout/orgChart1"/>
-    <dgm:cxn modelId="{D897D754-EB7D-43D1-8A5E-C3CC5EB4BF99}" type="presParOf" srcId="{C46030A8-C715-420E-AD44-21C93084DD59}" destId="{2230825F-5F11-4281-A49C-D92878F2FCF2}" srcOrd="0" destOrd="0" presId="urn:microsoft.com/office/officeart/2005/8/layout/orgChart1"/>
-    <dgm:cxn modelId="{7D06FC57-8976-405C-97DD-9C7CDD284A03}" type="presParOf" srcId="{2230825F-5F11-4281-A49C-D92878F2FCF2}" destId="{41E00510-E014-40E1-AD97-9F25A3227968}" srcOrd="0" destOrd="0" presId="urn:microsoft.com/office/officeart/2005/8/layout/orgChart1"/>
-    <dgm:cxn modelId="{B8988AA7-483C-4E99-B1AC-E00D90899FF8}" type="presParOf" srcId="{41E00510-E014-40E1-AD97-9F25A3227968}" destId="{94FE477F-AB7A-4D85-832F-C651E5176ED6}" srcOrd="0" destOrd="0" presId="urn:microsoft.com/office/officeart/2005/8/layout/orgChart1"/>
-    <dgm:cxn modelId="{FD38CB70-89AF-423D-A9A3-7038B8843C6F}" type="presParOf" srcId="{41E00510-E014-40E1-AD97-9F25A3227968}" destId="{98F1FD51-159C-4E79-AD0C-315B555E4657}" srcOrd="1" destOrd="0" presId="urn:microsoft.com/office/officeart/2005/8/layout/orgChart1"/>
-    <dgm:cxn modelId="{3FBD843E-A8FD-448C-81A3-D704A382268F}" type="presParOf" srcId="{2230825F-5F11-4281-A49C-D92878F2FCF2}" destId="{7CE1B8B7-2563-44D6-B536-0BAB3257E612}" srcOrd="1" destOrd="0" presId="urn:microsoft.com/office/officeart/2005/8/layout/orgChart1"/>
-    <dgm:cxn modelId="{BF4A9842-6A58-4A6D-B34B-559CAEC51A46}" type="presParOf" srcId="{7CE1B8B7-2563-44D6-B536-0BAB3257E612}" destId="{7FC6ACFC-D588-4101-AA65-47EAA962DC50}" srcOrd="0" destOrd="0" presId="urn:microsoft.com/office/officeart/2005/8/layout/orgChart1"/>
-    <dgm:cxn modelId="{F657A984-2629-4710-B74A-767D0EF7FD54}" type="presParOf" srcId="{7CE1B8B7-2563-44D6-B536-0BAB3257E612}" destId="{363B87D7-0C48-4848-8DF3-20CA73DC3896}" srcOrd="1" destOrd="0" presId="urn:microsoft.com/office/officeart/2005/8/layout/orgChart1"/>
-    <dgm:cxn modelId="{284895E3-2867-4768-9BDD-5E2D0B06D936}" type="presParOf" srcId="{363B87D7-0C48-4848-8DF3-20CA73DC3896}" destId="{4467BE95-D6B3-4A29-ABBE-67C03A5489ED}" srcOrd="0" destOrd="0" presId="urn:microsoft.com/office/officeart/2005/8/layout/orgChart1"/>
-    <dgm:cxn modelId="{AD77F291-4C44-4F67-BA4C-F1D210423715}" type="presParOf" srcId="{4467BE95-D6B3-4A29-ABBE-67C03A5489ED}" destId="{6FA08C32-8B51-4A9A-8302-FBCF9A40EF4C}" srcOrd="0" destOrd="0" presId="urn:microsoft.com/office/officeart/2005/8/layout/orgChart1"/>
-    <dgm:cxn modelId="{2474D226-8924-4FA9-A8AB-D659C5CAD0EE}" type="presParOf" srcId="{4467BE95-D6B3-4A29-ABBE-67C03A5489ED}" destId="{B6FA62A9-1CD4-44D7-8B9D-C927B0C230BA}" srcOrd="1" destOrd="0" presId="urn:microsoft.com/office/officeart/2005/8/layout/orgChart1"/>
-    <dgm:cxn modelId="{13A40BD4-813D-4207-A776-63F9ADDBE386}" type="presParOf" srcId="{363B87D7-0C48-4848-8DF3-20CA73DC3896}" destId="{C97BF1A3-1705-4BE5-B1C5-C2C2CA194305}" srcOrd="1" destOrd="0" presId="urn:microsoft.com/office/officeart/2005/8/layout/orgChart1"/>
-    <dgm:cxn modelId="{B62541D5-A464-4BF1-8AB8-E486058E746B}" type="presParOf" srcId="{363B87D7-0C48-4848-8DF3-20CA73DC3896}" destId="{13B025AB-9A75-4F64-9B7B-39381C73CA6B}" srcOrd="2" destOrd="0" presId="urn:microsoft.com/office/officeart/2005/8/layout/orgChart1"/>
-    <dgm:cxn modelId="{8EDD352B-BEE5-4980-B5A4-47ABC4FBE1E4}" type="presParOf" srcId="{7CE1B8B7-2563-44D6-B536-0BAB3257E612}" destId="{09166998-B229-4D6A-836B-8FD5FEAF2B5C}" srcOrd="2" destOrd="0" presId="urn:microsoft.com/office/officeart/2005/8/layout/orgChart1"/>
-    <dgm:cxn modelId="{D213E2E2-448E-4F5B-B770-42DCB7667B02}" type="presParOf" srcId="{7CE1B8B7-2563-44D6-B536-0BAB3257E612}" destId="{721B55EE-6EE5-42B4-9780-74E9EB81B846}" srcOrd="3" destOrd="0" presId="urn:microsoft.com/office/officeart/2005/8/layout/orgChart1"/>
-    <dgm:cxn modelId="{7DD77E13-84AB-4C3D-B2D3-65E23BED84EA}" type="presParOf" srcId="{721B55EE-6EE5-42B4-9780-74E9EB81B846}" destId="{45D3D9EA-798D-4939-A103-8273794B3814}" srcOrd="0" destOrd="0" presId="urn:microsoft.com/office/officeart/2005/8/layout/orgChart1"/>
-    <dgm:cxn modelId="{4894B03B-DDFA-4F6B-8694-5B0C0A9E9260}" type="presParOf" srcId="{45D3D9EA-798D-4939-A103-8273794B3814}" destId="{260BBAFF-8471-4D7E-99F2-DBEF46F0D915}" srcOrd="0" destOrd="0" presId="urn:microsoft.com/office/officeart/2005/8/layout/orgChart1"/>
-    <dgm:cxn modelId="{C37AECE1-6EE2-4279-B2AF-F52EAC182C8A}" type="presParOf" srcId="{45D3D9EA-798D-4939-A103-8273794B3814}" destId="{0CDD8E8A-3BBF-4D9A-8C49-34B05279F472}" srcOrd="1" destOrd="0" presId="urn:microsoft.com/office/officeart/2005/8/layout/orgChart1"/>
-    <dgm:cxn modelId="{89838EBF-0DC2-4AA0-885B-C48EEAEFE967}" type="presParOf" srcId="{721B55EE-6EE5-42B4-9780-74E9EB81B846}" destId="{2157122E-C546-43EB-9C16-EBFDD5A3D605}" srcOrd="1" destOrd="0" presId="urn:microsoft.com/office/officeart/2005/8/layout/orgChart1"/>
-    <dgm:cxn modelId="{F4B41A7A-A0E4-42EE-96D0-258DA46E3149}" type="presParOf" srcId="{721B55EE-6EE5-42B4-9780-74E9EB81B846}" destId="{6C2E5519-B958-48E0-AC8F-E01406816833}" srcOrd="2" destOrd="0" presId="urn:microsoft.com/office/officeart/2005/8/layout/orgChart1"/>
-    <dgm:cxn modelId="{A04ECDF1-453D-42AF-80F9-5A6CF5FCFB76}" type="presParOf" srcId="{7CE1B8B7-2563-44D6-B536-0BAB3257E612}" destId="{F7517533-59D8-4AED-99E6-29CA1D28133C}" srcOrd="4" destOrd="0" presId="urn:microsoft.com/office/officeart/2005/8/layout/orgChart1"/>
-    <dgm:cxn modelId="{28F2727D-A837-4362-B156-4628C7C644C7}" type="presParOf" srcId="{7CE1B8B7-2563-44D6-B536-0BAB3257E612}" destId="{1A3C8CEB-FE63-4446-BDCA-0BBB85B65001}" srcOrd="5" destOrd="0" presId="urn:microsoft.com/office/officeart/2005/8/layout/orgChart1"/>
-    <dgm:cxn modelId="{0CD34A07-3C6C-4C49-9E8C-A965D451E690}" type="presParOf" srcId="{1A3C8CEB-FE63-4446-BDCA-0BBB85B65001}" destId="{C669CF6F-1411-497B-A530-516361D88408}" srcOrd="0" destOrd="0" presId="urn:microsoft.com/office/officeart/2005/8/layout/orgChart1"/>
-    <dgm:cxn modelId="{1875185F-F81E-472C-8FCA-5E47269DED5D}" type="presParOf" srcId="{C669CF6F-1411-497B-A530-516361D88408}" destId="{0AE8F4FF-CB81-414C-8A04-431EFEFD441A}" srcOrd="0" destOrd="0" presId="urn:microsoft.com/office/officeart/2005/8/layout/orgChart1"/>
-    <dgm:cxn modelId="{6450D06A-F279-49C2-A0F5-975D148FF45B}" type="presParOf" srcId="{C669CF6F-1411-497B-A530-516361D88408}" destId="{1C00BDF3-D070-4CD8-BF2F-C28039B0138E}" srcOrd="1" destOrd="0" presId="urn:microsoft.com/office/officeart/2005/8/layout/orgChart1"/>
-    <dgm:cxn modelId="{1D51A82F-8121-4551-94D6-C18D411D70AF}" type="presParOf" srcId="{1A3C8CEB-FE63-4446-BDCA-0BBB85B65001}" destId="{0C22F730-EBCC-4ABB-BCB0-8AB5C0016513}" srcOrd="1" destOrd="0" presId="urn:microsoft.com/office/officeart/2005/8/layout/orgChart1"/>
-    <dgm:cxn modelId="{1D3CBD15-D9AA-4E46-BEBE-EB8B8C4EF924}" type="presParOf" srcId="{1A3C8CEB-FE63-4446-BDCA-0BBB85B65001}" destId="{1D24A5A6-6007-4749-8C7B-C69EDA6490FD}" srcOrd="2" destOrd="0" presId="urn:microsoft.com/office/officeart/2005/8/layout/orgChart1"/>
-    <dgm:cxn modelId="{9CBD5538-961B-4BE3-8EA0-0EDB117665BD}" type="presParOf" srcId="{2230825F-5F11-4281-A49C-D92878F2FCF2}" destId="{3B11E66A-EB2B-4314-9A86-7ADA16D30AC4}" srcOrd="2" destOrd="0" presId="urn:microsoft.com/office/officeart/2005/8/layout/orgChart1"/>
+    <dgm:cxn modelId="{700D9125-5C92-4506-8AB5-246B921A6A33}" type="presOf" srcId="{9E2283EE-B8A1-420B-A16F-EF1838ADE800}" destId="{94FE477F-AB7A-4D85-832F-C651E5176ED6}" srcOrd="0" destOrd="0" presId="urn:microsoft.com/office/officeart/2005/8/layout/orgChart1"/>
+    <dgm:cxn modelId="{B07109AD-4DF7-49C6-B5B6-2C10463C1EC8}" type="presOf" srcId="{20FE65EE-9002-4FD8-9E7D-1C806B25304D}" destId="{260BBAFF-8471-4D7E-99F2-DBEF46F0D915}" srcOrd="0" destOrd="0" presId="urn:microsoft.com/office/officeart/2005/8/layout/orgChart1"/>
+    <dgm:cxn modelId="{F5880A2D-FD09-458F-9789-50775E08A34D}" type="presOf" srcId="{9DB4E408-274E-4B09-B9C2-57D0551995CB}" destId="{F7517533-59D8-4AED-99E6-29CA1D28133C}" srcOrd="0" destOrd="0" presId="urn:microsoft.com/office/officeart/2005/8/layout/orgChart1"/>
+    <dgm:cxn modelId="{E62232CF-6947-42AE-883E-AD7E3636885F}" type="presOf" srcId="{A474C1B8-566A-41D5-B126-7C7AA5F12339}" destId="{6FA08C32-8B51-4A9A-8302-FBCF9A40EF4C}" srcOrd="0" destOrd="0" presId="urn:microsoft.com/office/officeart/2005/8/layout/orgChart1"/>
+    <dgm:cxn modelId="{3A0F1704-708D-4F14-8E0D-21517314DA93}" type="presOf" srcId="{47691953-633D-47A6-AB69-A72FE0CFB163}" destId="{0AE8F4FF-CB81-414C-8A04-431EFEFD441A}" srcOrd="0" destOrd="0" presId="urn:microsoft.com/office/officeart/2005/8/layout/orgChart1"/>
+    <dgm:cxn modelId="{17698A2B-9C86-4C30-8BCF-56DEC1DB62C2}" type="presParOf" srcId="{C46030A8-C715-420E-AD44-21C93084DD59}" destId="{2230825F-5F11-4281-A49C-D92878F2FCF2}" srcOrd="0" destOrd="0" presId="urn:microsoft.com/office/officeart/2005/8/layout/orgChart1"/>
+    <dgm:cxn modelId="{CD5D1EDA-D5B4-4E94-80D8-4456EF1D5CA5}" type="presParOf" srcId="{2230825F-5F11-4281-A49C-D92878F2FCF2}" destId="{41E00510-E014-40E1-AD97-9F25A3227968}" srcOrd="0" destOrd="0" presId="urn:microsoft.com/office/officeart/2005/8/layout/orgChart1"/>
+    <dgm:cxn modelId="{3EC85879-DA6C-49BA-90C1-DEB1ECE79F7A}" type="presParOf" srcId="{41E00510-E014-40E1-AD97-9F25A3227968}" destId="{94FE477F-AB7A-4D85-832F-C651E5176ED6}" srcOrd="0" destOrd="0" presId="urn:microsoft.com/office/officeart/2005/8/layout/orgChart1"/>
+    <dgm:cxn modelId="{38A38E1B-18B0-4BEB-90FF-31B833AC00C6}" type="presParOf" srcId="{41E00510-E014-40E1-AD97-9F25A3227968}" destId="{98F1FD51-159C-4E79-AD0C-315B555E4657}" srcOrd="1" destOrd="0" presId="urn:microsoft.com/office/officeart/2005/8/layout/orgChart1"/>
+    <dgm:cxn modelId="{B120E084-EB8F-4545-A2E0-2AE57B1F81A3}" type="presParOf" srcId="{2230825F-5F11-4281-A49C-D92878F2FCF2}" destId="{7CE1B8B7-2563-44D6-B536-0BAB3257E612}" srcOrd="1" destOrd="0" presId="urn:microsoft.com/office/officeart/2005/8/layout/orgChart1"/>
+    <dgm:cxn modelId="{98791080-1E3A-48E7-847B-471CAA4DE9A8}" type="presParOf" srcId="{7CE1B8B7-2563-44D6-B536-0BAB3257E612}" destId="{7FC6ACFC-D588-4101-AA65-47EAA962DC50}" srcOrd="0" destOrd="0" presId="urn:microsoft.com/office/officeart/2005/8/layout/orgChart1"/>
+    <dgm:cxn modelId="{F33876BF-CD97-46F4-BBBE-FFBF91497BB3}" type="presParOf" srcId="{7CE1B8B7-2563-44D6-B536-0BAB3257E612}" destId="{363B87D7-0C48-4848-8DF3-20CA73DC3896}" srcOrd="1" destOrd="0" presId="urn:microsoft.com/office/officeart/2005/8/layout/orgChart1"/>
+    <dgm:cxn modelId="{253F6677-2D6A-4203-9E68-4C7374ED8A1E}" type="presParOf" srcId="{363B87D7-0C48-4848-8DF3-20CA73DC3896}" destId="{4467BE95-D6B3-4A29-ABBE-67C03A5489ED}" srcOrd="0" destOrd="0" presId="urn:microsoft.com/office/officeart/2005/8/layout/orgChart1"/>
+    <dgm:cxn modelId="{8DF0C54B-0167-4DBF-A304-15413754201B}" type="presParOf" srcId="{4467BE95-D6B3-4A29-ABBE-67C03A5489ED}" destId="{6FA08C32-8B51-4A9A-8302-FBCF9A40EF4C}" srcOrd="0" destOrd="0" presId="urn:microsoft.com/office/officeart/2005/8/layout/orgChart1"/>
+    <dgm:cxn modelId="{95909BFD-E760-473B-8C45-5EEC4CD00E99}" type="presParOf" srcId="{4467BE95-D6B3-4A29-ABBE-67C03A5489ED}" destId="{B6FA62A9-1CD4-44D7-8B9D-C927B0C230BA}" srcOrd="1" destOrd="0" presId="urn:microsoft.com/office/officeart/2005/8/layout/orgChart1"/>
+    <dgm:cxn modelId="{5939D9F3-539C-4459-B004-69715F3077A7}" type="presParOf" srcId="{363B87D7-0C48-4848-8DF3-20CA73DC3896}" destId="{C97BF1A3-1705-4BE5-B1C5-C2C2CA194305}" srcOrd="1" destOrd="0" presId="urn:microsoft.com/office/officeart/2005/8/layout/orgChart1"/>
+    <dgm:cxn modelId="{1941D963-C0D0-4EC1-B149-D4A96F879EC1}" type="presParOf" srcId="{363B87D7-0C48-4848-8DF3-20CA73DC3896}" destId="{13B025AB-9A75-4F64-9B7B-39381C73CA6B}" srcOrd="2" destOrd="0" presId="urn:microsoft.com/office/officeart/2005/8/layout/orgChart1"/>
+    <dgm:cxn modelId="{1FD979B1-02E4-479E-B0AB-9B057C2A5F1D}" type="presParOf" srcId="{7CE1B8B7-2563-44D6-B536-0BAB3257E612}" destId="{09166998-B229-4D6A-836B-8FD5FEAF2B5C}" srcOrd="2" destOrd="0" presId="urn:microsoft.com/office/officeart/2005/8/layout/orgChart1"/>
+    <dgm:cxn modelId="{1BFD1E5A-2764-4D2D-877B-0DA12A6D4453}" type="presParOf" srcId="{7CE1B8B7-2563-44D6-B536-0BAB3257E612}" destId="{721B55EE-6EE5-42B4-9780-74E9EB81B846}" srcOrd="3" destOrd="0" presId="urn:microsoft.com/office/officeart/2005/8/layout/orgChart1"/>
+    <dgm:cxn modelId="{89F24D28-E760-4747-B014-EFC2CB3880A0}" type="presParOf" srcId="{721B55EE-6EE5-42B4-9780-74E9EB81B846}" destId="{45D3D9EA-798D-4939-A103-8273794B3814}" srcOrd="0" destOrd="0" presId="urn:microsoft.com/office/officeart/2005/8/layout/orgChart1"/>
+    <dgm:cxn modelId="{A9EFF1A8-5952-4DD2-B20E-921A3608953B}" type="presParOf" srcId="{45D3D9EA-798D-4939-A103-8273794B3814}" destId="{260BBAFF-8471-4D7E-99F2-DBEF46F0D915}" srcOrd="0" destOrd="0" presId="urn:microsoft.com/office/officeart/2005/8/layout/orgChart1"/>
+    <dgm:cxn modelId="{43AC5937-FA62-47AC-B237-473FF1AB8F9A}" type="presParOf" srcId="{45D3D9EA-798D-4939-A103-8273794B3814}" destId="{0CDD8E8A-3BBF-4D9A-8C49-34B05279F472}" srcOrd="1" destOrd="0" presId="urn:microsoft.com/office/officeart/2005/8/layout/orgChart1"/>
+    <dgm:cxn modelId="{5D3569DC-A42B-41B5-BF11-4FA826F230B5}" type="presParOf" srcId="{721B55EE-6EE5-42B4-9780-74E9EB81B846}" destId="{2157122E-C546-43EB-9C16-EBFDD5A3D605}" srcOrd="1" destOrd="0" presId="urn:microsoft.com/office/officeart/2005/8/layout/orgChart1"/>
+    <dgm:cxn modelId="{D2780FC0-1232-4D71-A23E-18B1482D7FDC}" type="presParOf" srcId="{721B55EE-6EE5-42B4-9780-74E9EB81B846}" destId="{6C2E5519-B958-48E0-AC8F-E01406816833}" srcOrd="2" destOrd="0" presId="urn:microsoft.com/office/officeart/2005/8/layout/orgChart1"/>
+    <dgm:cxn modelId="{1AA8315F-C255-4A6F-9155-133B27748C24}" type="presParOf" srcId="{7CE1B8B7-2563-44D6-B536-0BAB3257E612}" destId="{F7517533-59D8-4AED-99E6-29CA1D28133C}" srcOrd="4" destOrd="0" presId="urn:microsoft.com/office/officeart/2005/8/layout/orgChart1"/>
+    <dgm:cxn modelId="{AF7CE4BC-3665-4984-B402-17FC2DD0B5EB}" type="presParOf" srcId="{7CE1B8B7-2563-44D6-B536-0BAB3257E612}" destId="{1A3C8CEB-FE63-4446-BDCA-0BBB85B65001}" srcOrd="5" destOrd="0" presId="urn:microsoft.com/office/officeart/2005/8/layout/orgChart1"/>
+    <dgm:cxn modelId="{8571626E-9865-4DC1-8173-D411C21465DB}" type="presParOf" srcId="{1A3C8CEB-FE63-4446-BDCA-0BBB85B65001}" destId="{C669CF6F-1411-497B-A530-516361D88408}" srcOrd="0" destOrd="0" presId="urn:microsoft.com/office/officeart/2005/8/layout/orgChart1"/>
+    <dgm:cxn modelId="{2A6CCABD-6EEB-4E28-A9ED-2C72B1112CF0}" type="presParOf" srcId="{C669CF6F-1411-497B-A530-516361D88408}" destId="{0AE8F4FF-CB81-414C-8A04-431EFEFD441A}" srcOrd="0" destOrd="0" presId="urn:microsoft.com/office/officeart/2005/8/layout/orgChart1"/>
+    <dgm:cxn modelId="{22014299-7649-4E81-81EA-B5BAF8A14DD1}" type="presParOf" srcId="{C669CF6F-1411-497B-A530-516361D88408}" destId="{1C00BDF3-D070-4CD8-BF2F-C28039B0138E}" srcOrd="1" destOrd="0" presId="urn:microsoft.com/office/officeart/2005/8/layout/orgChart1"/>
+    <dgm:cxn modelId="{874F8248-4E9C-456B-A679-F4D856175D1C}" type="presParOf" srcId="{1A3C8CEB-FE63-4446-BDCA-0BBB85B65001}" destId="{0C22F730-EBCC-4ABB-BCB0-8AB5C0016513}" srcOrd="1" destOrd="0" presId="urn:microsoft.com/office/officeart/2005/8/layout/orgChart1"/>
+    <dgm:cxn modelId="{D1257507-ECEB-4042-89EA-2AC240E6743E}" type="presParOf" srcId="{1A3C8CEB-FE63-4446-BDCA-0BBB85B65001}" destId="{1D24A5A6-6007-4749-8C7B-C69EDA6490FD}" srcOrd="2" destOrd="0" presId="urn:microsoft.com/office/officeart/2005/8/layout/orgChart1"/>
+    <dgm:cxn modelId="{AD15E547-9048-4470-92AE-67D95D3EE072}" type="presParOf" srcId="{2230825F-5F11-4281-A49C-D92878F2FCF2}" destId="{3B11E66A-EB2B-4314-9A86-7ADA16D30AC4}" srcOrd="2" destOrd="0" presId="urn:microsoft.com/office/officeart/2005/8/layout/orgChart1"/>
   </dgm:cxnLst>
   <dgm:bg/>
   <dgm:whole/>

--- a/Presentations_and_Documentation/user manual.docx
+++ b/Presentations_and_Documentation/user manual.docx
@@ -686,6 +686,9 @@
     </w:p>
     <w:p>
       <w:r>
+        <w:rPr>
+          <w:noProof/>
+        </w:rPr>
         <w:drawing>
           <wp:inline distT="0" distB="0" distL="0" distR="0">
             <wp:extent cx="5326912" cy="4093898"/>
@@ -1448,6 +1451,608 @@
     </w:p>
     <w:p>
       <w:pPr>
+        <w:rPr>
+          <w:u w:val="single"/>
+        </w:rPr>
+      </w:pPr>
+      <w:r>
+        <w:rPr>
+          <w:u w:val="single"/>
+        </w:rPr>
+        <w:t>For</w:t>
+      </w:r>
+      <w:r>
+        <w:rPr>
+          <w:u w:val="single"/>
+        </w:rPr>
+        <w:t xml:space="preserve"> the shroff</w:t>
+      </w:r>
+    </w:p>
+    <w:p>
+      <w:r>
+        <w:t>Stamp</w:t>
+      </w:r>
+      <w:r>
+        <w:t xml:space="preserve"> duty process</w:t>
+      </w:r>
+    </w:p>
+    <w:p>
+      <w:pPr>
+        <w:pStyle w:val="ListParagraph"/>
+        <w:numPr>
+          <w:ilvl w:val="0"/>
+          <w:numId w:val="5"/>
+        </w:numPr>
+      </w:pPr>
+      <w:r>
+        <w:t xml:space="preserve">first click on the relevant case number </w:t>
+      </w:r>
+    </w:p>
+    <w:p>
+      <w:pPr>
+        <w:pStyle w:val="ListParagraph"/>
+        <w:numPr>
+          <w:ilvl w:val="0"/>
+          <w:numId w:val="5"/>
+        </w:numPr>
+      </w:pPr>
+      <w:r>
+        <w:t>Then</w:t>
+      </w:r>
+      <w:r>
+        <w:t xml:space="preserve"> the all the values are automatically displayed in the relevant fields.</w:t>
+      </w:r>
+    </w:p>
+    <w:p>
+      <w:pPr>
+        <w:pStyle w:val="ListParagraph"/>
+        <w:numPr>
+          <w:ilvl w:val="0"/>
+          <w:numId w:val="5"/>
+        </w:numPr>
+      </w:pPr>
+      <w:r>
+        <w:t xml:space="preserve"> then click the “view receipt details button” to view the receipt format</w:t>
+      </w:r>
+    </w:p>
+    <w:p>
+      <w:pPr>
+        <w:pStyle w:val="ListParagraph"/>
+        <w:numPr>
+          <w:ilvl w:val="0"/>
+          <w:numId w:val="5"/>
+        </w:numPr>
+      </w:pPr>
+      <w:r>
+        <w:t>then click “ print receipt”</w:t>
+      </w:r>
+    </w:p>
+    <w:p>
+      <w:pPr>
+        <w:pStyle w:val="ListParagraph"/>
+        <w:numPr>
+          <w:ilvl w:val="0"/>
+          <w:numId w:val="5"/>
+        </w:numPr>
+      </w:pPr>
+      <w:r>
+        <w:t>the receipt will be displayed</w:t>
+      </w:r>
+    </w:p>
+    <w:p>
+      <w:pPr>
+        <w:pStyle w:val="ListParagraph"/>
+        <w:numPr>
+          <w:ilvl w:val="0"/>
+          <w:numId w:val="5"/>
+        </w:numPr>
+      </w:pPr>
+      <w:r>
+        <w:t>click “print”</w:t>
+      </w:r>
+    </w:p>
+    <w:p>
+      <w:pPr>
+        <w:pStyle w:val="ListParagraph"/>
+        <w:numPr>
+          <w:ilvl w:val="0"/>
+          <w:numId w:val="5"/>
+        </w:numPr>
+      </w:pPr>
+      <w:r>
+        <w:t>then the receipt will be printed by the printer</w:t>
+      </w:r>
+    </w:p>
+    <w:p>
+      <w:pPr>
+        <w:rPr>
+          <w:u w:val="single"/>
+        </w:rPr>
+      </w:pPr>
+      <w:r>
+        <w:rPr>
+          <w:u w:val="single"/>
+        </w:rPr>
+        <w:t>For</w:t>
+      </w:r>
+      <w:r>
+        <w:rPr>
+          <w:u w:val="single"/>
+        </w:rPr>
+        <w:t xml:space="preserve"> the subject clerk</w:t>
+      </w:r>
+    </w:p>
+    <w:p>
+      <w:r>
+        <w:t>Summon</w:t>
+      </w:r>
+      <w:r>
+        <w:t xml:space="preserve"> serving process</w:t>
+      </w:r>
+    </w:p>
+    <w:p>
+      <w:pPr>
+        <w:pStyle w:val="ListParagraph"/>
+        <w:numPr>
+          <w:ilvl w:val="0"/>
+          <w:numId w:val="6"/>
+        </w:numPr>
+      </w:pPr>
+      <w:r>
+        <w:t>first click on the relevant case number</w:t>
+      </w:r>
+    </w:p>
+    <w:p>
+      <w:pPr>
+        <w:pStyle w:val="ListParagraph"/>
+        <w:numPr>
+          <w:ilvl w:val="0"/>
+          <w:numId w:val="6"/>
+        </w:numPr>
+      </w:pPr>
+      <w:r>
+        <w:t>then select a future date as the first hearing date</w:t>
+      </w:r>
+      <w:r>
+        <w:t>(this is done in behalf of the register)</w:t>
+      </w:r>
+    </w:p>
+    <w:p>
+      <w:pPr>
+        <w:pStyle w:val="ListParagraph"/>
+        <w:numPr>
+          <w:ilvl w:val="0"/>
+          <w:numId w:val="6"/>
+        </w:numPr>
+      </w:pPr>
+      <w:r>
+        <w:t xml:space="preserve">Number of copies will be calculate automatically by the system  with the count of no of </w:t>
+      </w:r>
+      <w:r>
+        <w:t>defendants</w:t>
+      </w:r>
+    </w:p>
+    <w:p>
+      <w:pPr>
+        <w:pStyle w:val="ListParagraph"/>
+        <w:numPr>
+          <w:ilvl w:val="0"/>
+          <w:numId w:val="6"/>
+        </w:numPr>
+      </w:pPr>
+      <w:r>
+        <w:t>then click “print”</w:t>
+      </w:r>
+    </w:p>
+    <w:p>
+      <w:pPr>
+        <w:pStyle w:val="ListParagraph"/>
+        <w:numPr>
+          <w:ilvl w:val="0"/>
+          <w:numId w:val="6"/>
+        </w:numPr>
+      </w:pPr>
+      <w:r>
+        <w:t>the summon that send to print will be displayed</w:t>
+      </w:r>
+    </w:p>
+    <w:p>
+      <w:pPr>
+        <w:pStyle w:val="ListParagraph"/>
+        <w:numPr>
+          <w:ilvl w:val="0"/>
+          <w:numId w:val="6"/>
+        </w:numPr>
+      </w:pPr>
+      <w:r>
+        <w:t>click ok to print summons</w:t>
+      </w:r>
+    </w:p>
+    <w:p>
+      <w:r>
+        <w:t>Handle</w:t>
+      </w:r>
+      <w:r>
+        <w:t xml:space="preserve"> fiscal report process</w:t>
+      </w:r>
+    </w:p>
+    <w:p>
+      <w:pPr>
+        <w:pStyle w:val="ListParagraph"/>
+        <w:numPr>
+          <w:ilvl w:val="0"/>
+          <w:numId w:val="10"/>
+        </w:numPr>
+      </w:pPr>
+      <w:r>
+        <w:t>from the fiscal report due list</w:t>
+      </w:r>
+      <w:r>
+        <w:t xml:space="preserve"> click the relevant case number</w:t>
+      </w:r>
+    </w:p>
+    <w:p>
+      <w:pPr>
+        <w:pStyle w:val="ListParagraph"/>
+        <w:numPr>
+          <w:ilvl w:val="0"/>
+          <w:numId w:val="10"/>
+        </w:numPr>
+      </w:pPr>
+      <w:r>
+        <w:t>select  a option  incase the fiscal handed over the summons or not</w:t>
+      </w:r>
+    </w:p>
+    <w:p>
+      <w:pPr>
+        <w:pStyle w:val="ListParagraph"/>
+        <w:numPr>
+          <w:ilvl w:val="0"/>
+          <w:numId w:val="10"/>
+        </w:numPr>
+      </w:pPr>
+      <w:r>
+        <w:t>if the fiscal handed over the summons, enter the date of handover in the “summon served date” field</w:t>
+      </w:r>
+    </w:p>
+    <w:p>
+      <w:pPr>
+        <w:pStyle w:val="ListParagraph"/>
+        <w:numPr>
+          <w:ilvl w:val="0"/>
+          <w:numId w:val="10"/>
+        </w:numPr>
+      </w:pPr>
+      <w:r>
+        <w:t>if fiscal not handed over the summons, enter a reason for the unavailability</w:t>
+      </w:r>
+    </w:p>
+    <w:p>
+      <w:pPr>
+        <w:pStyle w:val="ListParagraph"/>
+        <w:numPr>
+          <w:ilvl w:val="0"/>
+          <w:numId w:val="10"/>
+        </w:numPr>
+      </w:pPr>
+      <w:r>
+        <w:t>then click “save”</w:t>
+      </w:r>
+    </w:p>
+    <w:p>
+      <w:r>
+        <w:t>DS process</w:t>
+      </w:r>
+    </w:p>
+    <w:p>
+      <w:pPr>
+        <w:pStyle w:val="ListParagraph"/>
+        <w:numPr>
+          <w:ilvl w:val="0"/>
+          <w:numId w:val="8"/>
+        </w:numPr>
+      </w:pPr>
+      <w:r>
+        <w:t xml:space="preserve"> the case number of the summons which are not handed over to the defendants  will be displayed in the box</w:t>
+      </w:r>
+    </w:p>
+    <w:p>
+      <w:pPr>
+        <w:pStyle w:val="ListParagraph"/>
+        <w:numPr>
+          <w:ilvl w:val="0"/>
+          <w:numId w:val="8"/>
+        </w:numPr>
+      </w:pPr>
+      <w:r>
+        <w:t>click on the relevant case number and the reasons will be displayed automatically</w:t>
+      </w:r>
+    </w:p>
+    <w:p>
+      <w:pPr>
+        <w:pStyle w:val="ListParagraph"/>
+        <w:numPr>
+          <w:ilvl w:val="0"/>
+          <w:numId w:val="8"/>
+        </w:numPr>
+      </w:pPr>
+      <w:r>
+        <w:t>if you want to view the summon, click on the “view summon”</w:t>
+      </w:r>
+    </w:p>
+    <w:p>
+      <w:pPr>
+        <w:pStyle w:val="ListParagraph"/>
+        <w:numPr>
+          <w:ilvl w:val="0"/>
+          <w:numId w:val="8"/>
+        </w:numPr>
+      </w:pPr>
+      <w:r>
+        <w:t>no of copies to DS will be automatically displayed according to the number of defendants</w:t>
+      </w:r>
+    </w:p>
+    <w:p>
+      <w:pPr>
+        <w:pStyle w:val="ListParagraph"/>
+        <w:numPr>
+          <w:ilvl w:val="0"/>
+          <w:numId w:val="8"/>
+        </w:numPr>
+      </w:pPr>
+      <w:r>
+        <w:t>then click “print”</w:t>
+      </w:r>
+    </w:p>
+    <w:p>
+      <w:pPr>
+        <w:pStyle w:val="ListParagraph"/>
+        <w:numPr>
+          <w:ilvl w:val="0"/>
+          <w:numId w:val="8"/>
+        </w:numPr>
+      </w:pPr>
+      <w:r>
+        <w:t>the summon that send to print will be displayed</w:t>
+      </w:r>
+    </w:p>
+    <w:p>
+      <w:pPr>
+        <w:pStyle w:val="ListParagraph"/>
+        <w:numPr>
+          <w:ilvl w:val="0"/>
+          <w:numId w:val="8"/>
+        </w:numPr>
+      </w:pPr>
+      <w:r>
+        <w:t>click ok to print summons</w:t>
+      </w:r>
+    </w:p>
+    <w:p>
+      <w:r>
+        <w:t>Decree</w:t>
+      </w:r>
+      <w:r>
+        <w:t xml:space="preserve"> preparation</w:t>
+      </w:r>
+    </w:p>
+    <w:p>
+      <w:pPr>
+        <w:pStyle w:val="ListParagraph"/>
+        <w:numPr>
+          <w:ilvl w:val="0"/>
+          <w:numId w:val="12"/>
+        </w:numPr>
+      </w:pPr>
+      <w:r>
+        <w:t>from  the list of cases which are given as the exparty judgment, select a case number</w:t>
+      </w:r>
+    </w:p>
+    <w:p>
+      <w:pPr>
+        <w:pStyle w:val="ListParagraph"/>
+        <w:numPr>
+          <w:ilvl w:val="0"/>
+          <w:numId w:val="12"/>
+        </w:numPr>
+      </w:pPr>
+      <w:r>
+        <w:t>judge and the decision will be displayed automatically</w:t>
+      </w:r>
+    </w:p>
+    <w:p>
+      <w:pPr>
+        <w:pStyle w:val="ListParagraph"/>
+        <w:numPr>
+          <w:ilvl w:val="0"/>
+          <w:numId w:val="12"/>
+        </w:numPr>
+      </w:pPr>
+      <w:r>
+        <w:t>no of copies will be displayed by the system according to the number of defendants</w:t>
+      </w:r>
+    </w:p>
+    <w:p>
+      <w:pPr>
+        <w:pStyle w:val="ListParagraph"/>
+        <w:numPr>
+          <w:ilvl w:val="0"/>
+          <w:numId w:val="12"/>
+        </w:numPr>
+      </w:pPr>
+      <w:r>
+        <w:t>then click “print”</w:t>
+      </w:r>
+    </w:p>
+    <w:p>
+      <w:pPr>
+        <w:pStyle w:val="ListParagraph"/>
+        <w:numPr>
+          <w:ilvl w:val="0"/>
+          <w:numId w:val="12"/>
+        </w:numPr>
+      </w:pPr>
+      <w:r>
+        <w:t>the decree which send to print will be display</w:t>
+      </w:r>
+    </w:p>
+    <w:p>
+      <w:pPr>
+        <w:pStyle w:val="ListParagraph"/>
+        <w:numPr>
+          <w:ilvl w:val="0"/>
+          <w:numId w:val="12"/>
+        </w:numPr>
+      </w:pPr>
+      <w:r>
+        <w:t>click ok to print the decree</w:t>
+      </w:r>
+    </w:p>
+    <w:p>
+      <w:r>
+        <w:t>Handle</w:t>
+      </w:r>
+      <w:r>
+        <w:t xml:space="preserve"> issued decree</w:t>
+      </w:r>
+    </w:p>
+    <w:p>
+      <w:pPr>
+        <w:pStyle w:val="ListParagraph"/>
+        <w:numPr>
+          <w:ilvl w:val="0"/>
+          <w:numId w:val="14"/>
+        </w:numPr>
+      </w:pPr>
+      <w:r>
+        <w:t>from the list of cases which has been given decree, click on the case number</w:t>
+      </w:r>
+    </w:p>
+    <w:p>
+      <w:pPr>
+        <w:pStyle w:val="ListParagraph"/>
+        <w:numPr>
+          <w:ilvl w:val="0"/>
+          <w:numId w:val="14"/>
+        </w:numPr>
+      </w:pPr>
+      <w:r>
+        <w:t>enter the date of issue</w:t>
+      </w:r>
+    </w:p>
+    <w:p>
+      <w:pPr>
+        <w:pStyle w:val="ListParagraph"/>
+        <w:numPr>
+          <w:ilvl w:val="0"/>
+          <w:numId w:val="14"/>
+        </w:numPr>
+      </w:pPr>
+      <w:r>
+        <w:t>then click “save”</w:t>
+      </w:r>
+      <w:r>
+        <w:t xml:space="preserve"> to save in the database</w:t>
+      </w:r>
+    </w:p>
+    <w:p>
+      <w:pPr>
+        <w:rPr>
+          <w:u w:val="single"/>
+        </w:rPr>
+      </w:pPr>
+      <w:r>
+        <w:rPr>
+          <w:u w:val="single"/>
+        </w:rPr>
+        <w:t>For the roll court clerk</w:t>
+      </w:r>
+    </w:p>
+    <w:p>
+      <w:r>
+        <w:t>Bench</w:t>
+      </w:r>
+      <w:r>
+        <w:t xml:space="preserve"> proceedings</w:t>
+      </w:r>
+    </w:p>
+    <w:p>
+      <w:pPr>
+        <w:pStyle w:val="ListParagraph"/>
+        <w:numPr>
+          <w:ilvl w:val="0"/>
+          <w:numId w:val="15"/>
+        </w:numPr>
+      </w:pPr>
+      <w:r>
+        <w:t xml:space="preserve">from the list of cases which are hear today, select the case number which is hear now </w:t>
+      </w:r>
+    </w:p>
+    <w:p>
+      <w:pPr>
+        <w:pStyle w:val="ListParagraph"/>
+        <w:numPr>
+          <w:ilvl w:val="0"/>
+          <w:numId w:val="15"/>
+        </w:numPr>
+      </w:pPr>
+      <w:r>
+        <w:t>select the judge’s name from the list</w:t>
+      </w:r>
+    </w:p>
+    <w:p>
+      <w:pPr>
+        <w:pStyle w:val="ListParagraph"/>
+        <w:numPr>
+          <w:ilvl w:val="0"/>
+          <w:numId w:val="15"/>
+        </w:numPr>
+      </w:pPr>
+      <w:r>
+        <w:t>select the option whether the “final judgment given” or” the next hearing date decided”</w:t>
+      </w:r>
+    </w:p>
+    <w:p>
+      <w:pPr>
+        <w:pStyle w:val="ListParagraph"/>
+        <w:numPr>
+          <w:ilvl w:val="0"/>
+          <w:numId w:val="15"/>
+        </w:numPr>
+      </w:pPr>
+      <w:r>
+        <w:t>if the next hea</w:t>
+      </w:r>
+      <w:r>
+        <w:t>r</w:t>
+      </w:r>
+      <w:r>
+        <w:t xml:space="preserve">ing date is decided, then select the next hearing date and enter the </w:t>
+      </w:r>
+      <w:r>
+        <w:t>judge’s comments and click on the “confirm next hearing date”</w:t>
+      </w:r>
+    </w:p>
+    <w:p>
+      <w:pPr>
+        <w:pStyle w:val="ListParagraph"/>
+        <w:numPr>
+          <w:ilvl w:val="0"/>
+          <w:numId w:val="15"/>
+        </w:numPr>
+      </w:pPr>
+      <w:r>
+        <w:t>if the final judgment is given, enter the final  decision and click “confirm final judgment”</w:t>
+      </w:r>
+    </w:p>
+    <w:p>
+      <w:pPr>
+        <w:pStyle w:val="ListParagraph"/>
+      </w:pPr>
+    </w:p>
+    <w:p/>
+    <w:p>
+      <w:pPr>
         <w:pStyle w:val="ListParagraph"/>
       </w:pPr>
     </w:p>
@@ -1602,6 +2207,1023 @@
     </w:lvl>
   </w:abstractNum>
   <w:abstractNum w:abstractNumId="1">
+    <w:nsid w:val="278148A4"/>
+    <w:multiLevelType w:val="hybridMultilevel"/>
+    <w:tmpl w:val="E9C4C096"/>
+    <w:lvl w:ilvl="0" w:tplc="04090001">
+      <w:start w:val="1"/>
+      <w:numFmt w:val="bullet"/>
+      <w:lvlText w:val=""/>
+      <w:lvlJc w:val="left"/>
+      <w:pPr>
+        <w:ind w:left="720" w:hanging="360"/>
+      </w:pPr>
+      <w:rPr>
+        <w:rFonts w:ascii="Symbol" w:hAnsi="Symbol" w:hint="default"/>
+      </w:rPr>
+    </w:lvl>
+    <w:lvl w:ilvl="1" w:tplc="04090003" w:tentative="1">
+      <w:start w:val="1"/>
+      <w:numFmt w:val="bullet"/>
+      <w:lvlText w:val="o"/>
+      <w:lvlJc w:val="left"/>
+      <w:pPr>
+        <w:ind w:left="1440" w:hanging="360"/>
+      </w:pPr>
+      <w:rPr>
+        <w:rFonts w:ascii="Courier New" w:hAnsi="Courier New" w:cs="Courier New" w:hint="default"/>
+      </w:rPr>
+    </w:lvl>
+    <w:lvl w:ilvl="2" w:tplc="04090005" w:tentative="1">
+      <w:start w:val="1"/>
+      <w:numFmt w:val="bullet"/>
+      <w:lvlText w:val=""/>
+      <w:lvlJc w:val="left"/>
+      <w:pPr>
+        <w:ind w:left="2160" w:hanging="360"/>
+      </w:pPr>
+      <w:rPr>
+        <w:rFonts w:ascii="Wingdings" w:hAnsi="Wingdings" w:hint="default"/>
+      </w:rPr>
+    </w:lvl>
+    <w:lvl w:ilvl="3" w:tplc="04090001" w:tentative="1">
+      <w:start w:val="1"/>
+      <w:numFmt w:val="bullet"/>
+      <w:lvlText w:val=""/>
+      <w:lvlJc w:val="left"/>
+      <w:pPr>
+        <w:ind w:left="2880" w:hanging="360"/>
+      </w:pPr>
+      <w:rPr>
+        <w:rFonts w:ascii="Symbol" w:hAnsi="Symbol" w:hint="default"/>
+      </w:rPr>
+    </w:lvl>
+    <w:lvl w:ilvl="4" w:tplc="04090003" w:tentative="1">
+      <w:start w:val="1"/>
+      <w:numFmt w:val="bullet"/>
+      <w:lvlText w:val="o"/>
+      <w:lvlJc w:val="left"/>
+      <w:pPr>
+        <w:ind w:left="3600" w:hanging="360"/>
+      </w:pPr>
+      <w:rPr>
+        <w:rFonts w:ascii="Courier New" w:hAnsi="Courier New" w:cs="Courier New" w:hint="default"/>
+      </w:rPr>
+    </w:lvl>
+    <w:lvl w:ilvl="5" w:tplc="04090005" w:tentative="1">
+      <w:start w:val="1"/>
+      <w:numFmt w:val="bullet"/>
+      <w:lvlText w:val=""/>
+      <w:lvlJc w:val="left"/>
+      <w:pPr>
+        <w:ind w:left="4320" w:hanging="360"/>
+      </w:pPr>
+      <w:rPr>
+        <w:rFonts w:ascii="Wingdings" w:hAnsi="Wingdings" w:hint="default"/>
+      </w:rPr>
+    </w:lvl>
+    <w:lvl w:ilvl="6" w:tplc="04090001" w:tentative="1">
+      <w:start w:val="1"/>
+      <w:numFmt w:val="bullet"/>
+      <w:lvlText w:val=""/>
+      <w:lvlJc w:val="left"/>
+      <w:pPr>
+        <w:ind w:left="5040" w:hanging="360"/>
+      </w:pPr>
+      <w:rPr>
+        <w:rFonts w:ascii="Symbol" w:hAnsi="Symbol" w:hint="default"/>
+      </w:rPr>
+    </w:lvl>
+    <w:lvl w:ilvl="7" w:tplc="04090003" w:tentative="1">
+      <w:start w:val="1"/>
+      <w:numFmt w:val="bullet"/>
+      <w:lvlText w:val="o"/>
+      <w:lvlJc w:val="left"/>
+      <w:pPr>
+        <w:ind w:left="5760" w:hanging="360"/>
+      </w:pPr>
+      <w:rPr>
+        <w:rFonts w:ascii="Courier New" w:hAnsi="Courier New" w:cs="Courier New" w:hint="default"/>
+      </w:rPr>
+    </w:lvl>
+    <w:lvl w:ilvl="8" w:tplc="04090005" w:tentative="1">
+      <w:start w:val="1"/>
+      <w:numFmt w:val="bullet"/>
+      <w:lvlText w:val=""/>
+      <w:lvlJc w:val="left"/>
+      <w:pPr>
+        <w:ind w:left="6480" w:hanging="360"/>
+      </w:pPr>
+      <w:rPr>
+        <w:rFonts w:ascii="Wingdings" w:hAnsi="Wingdings" w:hint="default"/>
+      </w:rPr>
+    </w:lvl>
+  </w:abstractNum>
+  <w:abstractNum w:abstractNumId="2">
+    <w:nsid w:val="28DE03FC"/>
+    <w:multiLevelType w:val="hybridMultilevel"/>
+    <w:tmpl w:val="06880418"/>
+    <w:lvl w:ilvl="0" w:tplc="04090001">
+      <w:start w:val="1"/>
+      <w:numFmt w:val="bullet"/>
+      <w:lvlText w:val=""/>
+      <w:lvlJc w:val="left"/>
+      <w:pPr>
+        <w:ind w:left="720" w:hanging="360"/>
+      </w:pPr>
+      <w:rPr>
+        <w:rFonts w:ascii="Symbol" w:hAnsi="Symbol" w:hint="default"/>
+      </w:rPr>
+    </w:lvl>
+    <w:lvl w:ilvl="1" w:tplc="04090003" w:tentative="1">
+      <w:start w:val="1"/>
+      <w:numFmt w:val="bullet"/>
+      <w:lvlText w:val="o"/>
+      <w:lvlJc w:val="left"/>
+      <w:pPr>
+        <w:ind w:left="1440" w:hanging="360"/>
+      </w:pPr>
+      <w:rPr>
+        <w:rFonts w:ascii="Courier New" w:hAnsi="Courier New" w:cs="Courier New" w:hint="default"/>
+      </w:rPr>
+    </w:lvl>
+    <w:lvl w:ilvl="2" w:tplc="04090005" w:tentative="1">
+      <w:start w:val="1"/>
+      <w:numFmt w:val="bullet"/>
+      <w:lvlText w:val=""/>
+      <w:lvlJc w:val="left"/>
+      <w:pPr>
+        <w:ind w:left="2160" w:hanging="360"/>
+      </w:pPr>
+      <w:rPr>
+        <w:rFonts w:ascii="Wingdings" w:hAnsi="Wingdings" w:hint="default"/>
+      </w:rPr>
+    </w:lvl>
+    <w:lvl w:ilvl="3" w:tplc="04090001" w:tentative="1">
+      <w:start w:val="1"/>
+      <w:numFmt w:val="bullet"/>
+      <w:lvlText w:val=""/>
+      <w:lvlJc w:val="left"/>
+      <w:pPr>
+        <w:ind w:left="2880" w:hanging="360"/>
+      </w:pPr>
+      <w:rPr>
+        <w:rFonts w:ascii="Symbol" w:hAnsi="Symbol" w:hint="default"/>
+      </w:rPr>
+    </w:lvl>
+    <w:lvl w:ilvl="4" w:tplc="04090003" w:tentative="1">
+      <w:start w:val="1"/>
+      <w:numFmt w:val="bullet"/>
+      <w:lvlText w:val="o"/>
+      <w:lvlJc w:val="left"/>
+      <w:pPr>
+        <w:ind w:left="3600" w:hanging="360"/>
+      </w:pPr>
+      <w:rPr>
+        <w:rFonts w:ascii="Courier New" w:hAnsi="Courier New" w:cs="Courier New" w:hint="default"/>
+      </w:rPr>
+    </w:lvl>
+    <w:lvl w:ilvl="5" w:tplc="04090005" w:tentative="1">
+      <w:start w:val="1"/>
+      <w:numFmt w:val="bullet"/>
+      <w:lvlText w:val=""/>
+      <w:lvlJc w:val="left"/>
+      <w:pPr>
+        <w:ind w:left="4320" w:hanging="360"/>
+      </w:pPr>
+      <w:rPr>
+        <w:rFonts w:ascii="Wingdings" w:hAnsi="Wingdings" w:hint="default"/>
+      </w:rPr>
+    </w:lvl>
+    <w:lvl w:ilvl="6" w:tplc="04090001" w:tentative="1">
+      <w:start w:val="1"/>
+      <w:numFmt w:val="bullet"/>
+      <w:lvlText w:val=""/>
+      <w:lvlJc w:val="left"/>
+      <w:pPr>
+        <w:ind w:left="5040" w:hanging="360"/>
+      </w:pPr>
+      <w:rPr>
+        <w:rFonts w:ascii="Symbol" w:hAnsi="Symbol" w:hint="default"/>
+      </w:rPr>
+    </w:lvl>
+    <w:lvl w:ilvl="7" w:tplc="04090003" w:tentative="1">
+      <w:start w:val="1"/>
+      <w:numFmt w:val="bullet"/>
+      <w:lvlText w:val="o"/>
+      <w:lvlJc w:val="left"/>
+      <w:pPr>
+        <w:ind w:left="5760" w:hanging="360"/>
+      </w:pPr>
+      <w:rPr>
+        <w:rFonts w:ascii="Courier New" w:hAnsi="Courier New" w:cs="Courier New" w:hint="default"/>
+      </w:rPr>
+    </w:lvl>
+    <w:lvl w:ilvl="8" w:tplc="04090005" w:tentative="1">
+      <w:start w:val="1"/>
+      <w:numFmt w:val="bullet"/>
+      <w:lvlText w:val=""/>
+      <w:lvlJc w:val="left"/>
+      <w:pPr>
+        <w:ind w:left="6480" w:hanging="360"/>
+      </w:pPr>
+      <w:rPr>
+        <w:rFonts w:ascii="Wingdings" w:hAnsi="Wingdings" w:hint="default"/>
+      </w:rPr>
+    </w:lvl>
+  </w:abstractNum>
+  <w:abstractNum w:abstractNumId="3">
+    <w:nsid w:val="35C86D7B"/>
+    <w:multiLevelType w:val="hybridMultilevel"/>
+    <w:tmpl w:val="B7804BCC"/>
+    <w:lvl w:ilvl="0" w:tplc="04090001">
+      <w:start w:val="1"/>
+      <w:numFmt w:val="bullet"/>
+      <w:lvlText w:val=""/>
+      <w:lvlJc w:val="left"/>
+      <w:pPr>
+        <w:ind w:left="720" w:hanging="360"/>
+      </w:pPr>
+      <w:rPr>
+        <w:rFonts w:ascii="Symbol" w:hAnsi="Symbol" w:hint="default"/>
+      </w:rPr>
+    </w:lvl>
+    <w:lvl w:ilvl="1" w:tplc="04090003" w:tentative="1">
+      <w:start w:val="1"/>
+      <w:numFmt w:val="bullet"/>
+      <w:lvlText w:val="o"/>
+      <w:lvlJc w:val="left"/>
+      <w:pPr>
+        <w:ind w:left="1440" w:hanging="360"/>
+      </w:pPr>
+      <w:rPr>
+        <w:rFonts w:ascii="Courier New" w:hAnsi="Courier New" w:cs="Courier New" w:hint="default"/>
+      </w:rPr>
+    </w:lvl>
+    <w:lvl w:ilvl="2" w:tplc="04090005" w:tentative="1">
+      <w:start w:val="1"/>
+      <w:numFmt w:val="bullet"/>
+      <w:lvlText w:val=""/>
+      <w:lvlJc w:val="left"/>
+      <w:pPr>
+        <w:ind w:left="2160" w:hanging="360"/>
+      </w:pPr>
+      <w:rPr>
+        <w:rFonts w:ascii="Wingdings" w:hAnsi="Wingdings" w:hint="default"/>
+      </w:rPr>
+    </w:lvl>
+    <w:lvl w:ilvl="3" w:tplc="04090001" w:tentative="1">
+      <w:start w:val="1"/>
+      <w:numFmt w:val="bullet"/>
+      <w:lvlText w:val=""/>
+      <w:lvlJc w:val="left"/>
+      <w:pPr>
+        <w:ind w:left="2880" w:hanging="360"/>
+      </w:pPr>
+      <w:rPr>
+        <w:rFonts w:ascii="Symbol" w:hAnsi="Symbol" w:hint="default"/>
+      </w:rPr>
+    </w:lvl>
+    <w:lvl w:ilvl="4" w:tplc="04090003" w:tentative="1">
+      <w:start w:val="1"/>
+      <w:numFmt w:val="bullet"/>
+      <w:lvlText w:val="o"/>
+      <w:lvlJc w:val="left"/>
+      <w:pPr>
+        <w:ind w:left="3600" w:hanging="360"/>
+      </w:pPr>
+      <w:rPr>
+        <w:rFonts w:ascii="Courier New" w:hAnsi="Courier New" w:cs="Courier New" w:hint="default"/>
+      </w:rPr>
+    </w:lvl>
+    <w:lvl w:ilvl="5" w:tplc="04090005" w:tentative="1">
+      <w:start w:val="1"/>
+      <w:numFmt w:val="bullet"/>
+      <w:lvlText w:val=""/>
+      <w:lvlJc w:val="left"/>
+      <w:pPr>
+        <w:ind w:left="4320" w:hanging="360"/>
+      </w:pPr>
+      <w:rPr>
+        <w:rFonts w:ascii="Wingdings" w:hAnsi="Wingdings" w:hint="default"/>
+      </w:rPr>
+    </w:lvl>
+    <w:lvl w:ilvl="6" w:tplc="04090001" w:tentative="1">
+      <w:start w:val="1"/>
+      <w:numFmt w:val="bullet"/>
+      <w:lvlText w:val=""/>
+      <w:lvlJc w:val="left"/>
+      <w:pPr>
+        <w:ind w:left="5040" w:hanging="360"/>
+      </w:pPr>
+      <w:rPr>
+        <w:rFonts w:ascii="Symbol" w:hAnsi="Symbol" w:hint="default"/>
+      </w:rPr>
+    </w:lvl>
+    <w:lvl w:ilvl="7" w:tplc="04090003" w:tentative="1">
+      <w:start w:val="1"/>
+      <w:numFmt w:val="bullet"/>
+      <w:lvlText w:val="o"/>
+      <w:lvlJc w:val="left"/>
+      <w:pPr>
+        <w:ind w:left="5760" w:hanging="360"/>
+      </w:pPr>
+      <w:rPr>
+        <w:rFonts w:ascii="Courier New" w:hAnsi="Courier New" w:cs="Courier New" w:hint="default"/>
+      </w:rPr>
+    </w:lvl>
+    <w:lvl w:ilvl="8" w:tplc="04090005" w:tentative="1">
+      <w:start w:val="1"/>
+      <w:numFmt w:val="bullet"/>
+      <w:lvlText w:val=""/>
+      <w:lvlJc w:val="left"/>
+      <w:pPr>
+        <w:ind w:left="6480" w:hanging="360"/>
+      </w:pPr>
+      <w:rPr>
+        <w:rFonts w:ascii="Wingdings" w:hAnsi="Wingdings" w:hint="default"/>
+      </w:rPr>
+    </w:lvl>
+  </w:abstractNum>
+  <w:abstractNum w:abstractNumId="4">
+    <w:nsid w:val="44983F95"/>
+    <w:multiLevelType w:val="hybridMultilevel"/>
+    <w:tmpl w:val="03341FE2"/>
+    <w:lvl w:ilvl="0" w:tplc="04090001">
+      <w:start w:val="1"/>
+      <w:numFmt w:val="bullet"/>
+      <w:lvlText w:val=""/>
+      <w:lvlJc w:val="left"/>
+      <w:pPr>
+        <w:ind w:left="720" w:hanging="360"/>
+      </w:pPr>
+      <w:rPr>
+        <w:rFonts w:ascii="Symbol" w:hAnsi="Symbol" w:hint="default"/>
+      </w:rPr>
+    </w:lvl>
+    <w:lvl w:ilvl="1" w:tplc="04090003" w:tentative="1">
+      <w:start w:val="1"/>
+      <w:numFmt w:val="bullet"/>
+      <w:lvlText w:val="o"/>
+      <w:lvlJc w:val="left"/>
+      <w:pPr>
+        <w:ind w:left="1440" w:hanging="360"/>
+      </w:pPr>
+      <w:rPr>
+        <w:rFonts w:ascii="Courier New" w:hAnsi="Courier New" w:cs="Courier New" w:hint="default"/>
+      </w:rPr>
+    </w:lvl>
+    <w:lvl w:ilvl="2" w:tplc="04090005" w:tentative="1">
+      <w:start w:val="1"/>
+      <w:numFmt w:val="bullet"/>
+      <w:lvlText w:val=""/>
+      <w:lvlJc w:val="left"/>
+      <w:pPr>
+        <w:ind w:left="2160" w:hanging="360"/>
+      </w:pPr>
+      <w:rPr>
+        <w:rFonts w:ascii="Wingdings" w:hAnsi="Wingdings" w:hint="default"/>
+      </w:rPr>
+    </w:lvl>
+    <w:lvl w:ilvl="3" w:tplc="04090001" w:tentative="1">
+      <w:start w:val="1"/>
+      <w:numFmt w:val="bullet"/>
+      <w:lvlText w:val=""/>
+      <w:lvlJc w:val="left"/>
+      <w:pPr>
+        <w:ind w:left="2880" w:hanging="360"/>
+      </w:pPr>
+      <w:rPr>
+        <w:rFonts w:ascii="Symbol" w:hAnsi="Symbol" w:hint="default"/>
+      </w:rPr>
+    </w:lvl>
+    <w:lvl w:ilvl="4" w:tplc="04090003" w:tentative="1">
+      <w:start w:val="1"/>
+      <w:numFmt w:val="bullet"/>
+      <w:lvlText w:val="o"/>
+      <w:lvlJc w:val="left"/>
+      <w:pPr>
+        <w:ind w:left="3600" w:hanging="360"/>
+      </w:pPr>
+      <w:rPr>
+        <w:rFonts w:ascii="Courier New" w:hAnsi="Courier New" w:cs="Courier New" w:hint="default"/>
+      </w:rPr>
+    </w:lvl>
+    <w:lvl w:ilvl="5" w:tplc="04090005" w:tentative="1">
+      <w:start w:val="1"/>
+      <w:numFmt w:val="bullet"/>
+      <w:lvlText w:val=""/>
+      <w:lvlJc w:val="left"/>
+      <w:pPr>
+        <w:ind w:left="4320" w:hanging="360"/>
+      </w:pPr>
+      <w:rPr>
+        <w:rFonts w:ascii="Wingdings" w:hAnsi="Wingdings" w:hint="default"/>
+      </w:rPr>
+    </w:lvl>
+    <w:lvl w:ilvl="6" w:tplc="04090001" w:tentative="1">
+      <w:start w:val="1"/>
+      <w:numFmt w:val="bullet"/>
+      <w:lvlText w:val=""/>
+      <w:lvlJc w:val="left"/>
+      <w:pPr>
+        <w:ind w:left="5040" w:hanging="360"/>
+      </w:pPr>
+      <w:rPr>
+        <w:rFonts w:ascii="Symbol" w:hAnsi="Symbol" w:hint="default"/>
+      </w:rPr>
+    </w:lvl>
+    <w:lvl w:ilvl="7" w:tplc="04090003" w:tentative="1">
+      <w:start w:val="1"/>
+      <w:numFmt w:val="bullet"/>
+      <w:lvlText w:val="o"/>
+      <w:lvlJc w:val="left"/>
+      <w:pPr>
+        <w:ind w:left="5760" w:hanging="360"/>
+      </w:pPr>
+      <w:rPr>
+        <w:rFonts w:ascii="Courier New" w:hAnsi="Courier New" w:cs="Courier New" w:hint="default"/>
+      </w:rPr>
+    </w:lvl>
+    <w:lvl w:ilvl="8" w:tplc="04090005" w:tentative="1">
+      <w:start w:val="1"/>
+      <w:numFmt w:val="bullet"/>
+      <w:lvlText w:val=""/>
+      <w:lvlJc w:val="left"/>
+      <w:pPr>
+        <w:ind w:left="6480" w:hanging="360"/>
+      </w:pPr>
+      <w:rPr>
+        <w:rFonts w:ascii="Wingdings" w:hAnsi="Wingdings" w:hint="default"/>
+      </w:rPr>
+    </w:lvl>
+  </w:abstractNum>
+  <w:abstractNum w:abstractNumId="5">
+    <w:nsid w:val="45AB6F1A"/>
+    <w:multiLevelType w:val="hybridMultilevel"/>
+    <w:tmpl w:val="23CA5F00"/>
+    <w:lvl w:ilvl="0" w:tplc="04090001">
+      <w:start w:val="1"/>
+      <w:numFmt w:val="bullet"/>
+      <w:lvlText w:val=""/>
+      <w:lvlJc w:val="left"/>
+      <w:pPr>
+        <w:ind w:left="720" w:hanging="360"/>
+      </w:pPr>
+      <w:rPr>
+        <w:rFonts w:ascii="Symbol" w:hAnsi="Symbol" w:hint="default"/>
+      </w:rPr>
+    </w:lvl>
+    <w:lvl w:ilvl="1" w:tplc="04090003" w:tentative="1">
+      <w:start w:val="1"/>
+      <w:numFmt w:val="bullet"/>
+      <w:lvlText w:val="o"/>
+      <w:lvlJc w:val="left"/>
+      <w:pPr>
+        <w:ind w:left="1440" w:hanging="360"/>
+      </w:pPr>
+      <w:rPr>
+        <w:rFonts w:ascii="Courier New" w:hAnsi="Courier New" w:cs="Courier New" w:hint="default"/>
+      </w:rPr>
+    </w:lvl>
+    <w:lvl w:ilvl="2" w:tplc="04090005" w:tentative="1">
+      <w:start w:val="1"/>
+      <w:numFmt w:val="bullet"/>
+      <w:lvlText w:val=""/>
+      <w:lvlJc w:val="left"/>
+      <w:pPr>
+        <w:ind w:left="2160" w:hanging="360"/>
+      </w:pPr>
+      <w:rPr>
+        <w:rFonts w:ascii="Wingdings" w:hAnsi="Wingdings" w:hint="default"/>
+      </w:rPr>
+    </w:lvl>
+    <w:lvl w:ilvl="3" w:tplc="04090001" w:tentative="1">
+      <w:start w:val="1"/>
+      <w:numFmt w:val="bullet"/>
+      <w:lvlText w:val=""/>
+      <w:lvlJc w:val="left"/>
+      <w:pPr>
+        <w:ind w:left="2880" w:hanging="360"/>
+      </w:pPr>
+      <w:rPr>
+        <w:rFonts w:ascii="Symbol" w:hAnsi="Symbol" w:hint="default"/>
+      </w:rPr>
+    </w:lvl>
+    <w:lvl w:ilvl="4" w:tplc="04090003" w:tentative="1">
+      <w:start w:val="1"/>
+      <w:numFmt w:val="bullet"/>
+      <w:lvlText w:val="o"/>
+      <w:lvlJc w:val="left"/>
+      <w:pPr>
+        <w:ind w:left="3600" w:hanging="360"/>
+      </w:pPr>
+      <w:rPr>
+        <w:rFonts w:ascii="Courier New" w:hAnsi="Courier New" w:cs="Courier New" w:hint="default"/>
+      </w:rPr>
+    </w:lvl>
+    <w:lvl w:ilvl="5" w:tplc="04090005" w:tentative="1">
+      <w:start w:val="1"/>
+      <w:numFmt w:val="bullet"/>
+      <w:lvlText w:val=""/>
+      <w:lvlJc w:val="left"/>
+      <w:pPr>
+        <w:ind w:left="4320" w:hanging="360"/>
+      </w:pPr>
+      <w:rPr>
+        <w:rFonts w:ascii="Wingdings" w:hAnsi="Wingdings" w:hint="default"/>
+      </w:rPr>
+    </w:lvl>
+    <w:lvl w:ilvl="6" w:tplc="04090001" w:tentative="1">
+      <w:start w:val="1"/>
+      <w:numFmt w:val="bullet"/>
+      <w:lvlText w:val=""/>
+      <w:lvlJc w:val="left"/>
+      <w:pPr>
+        <w:ind w:left="5040" w:hanging="360"/>
+      </w:pPr>
+      <w:rPr>
+        <w:rFonts w:ascii="Symbol" w:hAnsi="Symbol" w:hint="default"/>
+      </w:rPr>
+    </w:lvl>
+    <w:lvl w:ilvl="7" w:tplc="04090003" w:tentative="1">
+      <w:start w:val="1"/>
+      <w:numFmt w:val="bullet"/>
+      <w:lvlText w:val="o"/>
+      <w:lvlJc w:val="left"/>
+      <w:pPr>
+        <w:ind w:left="5760" w:hanging="360"/>
+      </w:pPr>
+      <w:rPr>
+        <w:rFonts w:ascii="Courier New" w:hAnsi="Courier New" w:cs="Courier New" w:hint="default"/>
+      </w:rPr>
+    </w:lvl>
+    <w:lvl w:ilvl="8" w:tplc="04090005" w:tentative="1">
+      <w:start w:val="1"/>
+      <w:numFmt w:val="bullet"/>
+      <w:lvlText w:val=""/>
+      <w:lvlJc w:val="left"/>
+      <w:pPr>
+        <w:ind w:left="6480" w:hanging="360"/>
+      </w:pPr>
+      <w:rPr>
+        <w:rFonts w:ascii="Wingdings" w:hAnsi="Wingdings" w:hint="default"/>
+      </w:rPr>
+    </w:lvl>
+  </w:abstractNum>
+  <w:abstractNum w:abstractNumId="6">
+    <w:nsid w:val="4AB67DA4"/>
+    <w:multiLevelType w:val="hybridMultilevel"/>
+    <w:tmpl w:val="B4327434"/>
+    <w:lvl w:ilvl="0" w:tplc="04090001">
+      <w:start w:val="1"/>
+      <w:numFmt w:val="bullet"/>
+      <w:lvlText w:val=""/>
+      <w:lvlJc w:val="left"/>
+      <w:pPr>
+        <w:ind w:left="720" w:hanging="360"/>
+      </w:pPr>
+      <w:rPr>
+        <w:rFonts w:ascii="Symbol" w:hAnsi="Symbol" w:hint="default"/>
+      </w:rPr>
+    </w:lvl>
+    <w:lvl w:ilvl="1" w:tplc="04090003" w:tentative="1">
+      <w:start w:val="1"/>
+      <w:numFmt w:val="bullet"/>
+      <w:lvlText w:val="o"/>
+      <w:lvlJc w:val="left"/>
+      <w:pPr>
+        <w:ind w:left="1440" w:hanging="360"/>
+      </w:pPr>
+      <w:rPr>
+        <w:rFonts w:ascii="Courier New" w:hAnsi="Courier New" w:cs="Courier New" w:hint="default"/>
+      </w:rPr>
+    </w:lvl>
+    <w:lvl w:ilvl="2" w:tplc="04090005" w:tentative="1">
+      <w:start w:val="1"/>
+      <w:numFmt w:val="bullet"/>
+      <w:lvlText w:val=""/>
+      <w:lvlJc w:val="left"/>
+      <w:pPr>
+        <w:ind w:left="2160" w:hanging="360"/>
+      </w:pPr>
+      <w:rPr>
+        <w:rFonts w:ascii="Wingdings" w:hAnsi="Wingdings" w:hint="default"/>
+      </w:rPr>
+    </w:lvl>
+    <w:lvl w:ilvl="3" w:tplc="04090001" w:tentative="1">
+      <w:start w:val="1"/>
+      <w:numFmt w:val="bullet"/>
+      <w:lvlText w:val=""/>
+      <w:lvlJc w:val="left"/>
+      <w:pPr>
+        <w:ind w:left="2880" w:hanging="360"/>
+      </w:pPr>
+      <w:rPr>
+        <w:rFonts w:ascii="Symbol" w:hAnsi="Symbol" w:hint="default"/>
+      </w:rPr>
+    </w:lvl>
+    <w:lvl w:ilvl="4" w:tplc="04090003" w:tentative="1">
+      <w:start w:val="1"/>
+      <w:numFmt w:val="bullet"/>
+      <w:lvlText w:val="o"/>
+      <w:lvlJc w:val="left"/>
+      <w:pPr>
+        <w:ind w:left="3600" w:hanging="360"/>
+      </w:pPr>
+      <w:rPr>
+        <w:rFonts w:ascii="Courier New" w:hAnsi="Courier New" w:cs="Courier New" w:hint="default"/>
+      </w:rPr>
+    </w:lvl>
+    <w:lvl w:ilvl="5" w:tplc="04090005" w:tentative="1">
+      <w:start w:val="1"/>
+      <w:numFmt w:val="bullet"/>
+      <w:lvlText w:val=""/>
+      <w:lvlJc w:val="left"/>
+      <w:pPr>
+        <w:ind w:left="4320" w:hanging="360"/>
+      </w:pPr>
+      <w:rPr>
+        <w:rFonts w:ascii="Wingdings" w:hAnsi="Wingdings" w:hint="default"/>
+      </w:rPr>
+    </w:lvl>
+    <w:lvl w:ilvl="6" w:tplc="04090001" w:tentative="1">
+      <w:start w:val="1"/>
+      <w:numFmt w:val="bullet"/>
+      <w:lvlText w:val=""/>
+      <w:lvlJc w:val="left"/>
+      <w:pPr>
+        <w:ind w:left="5040" w:hanging="360"/>
+      </w:pPr>
+      <w:rPr>
+        <w:rFonts w:ascii="Symbol" w:hAnsi="Symbol" w:hint="default"/>
+      </w:rPr>
+    </w:lvl>
+    <w:lvl w:ilvl="7" w:tplc="04090003" w:tentative="1">
+      <w:start w:val="1"/>
+      <w:numFmt w:val="bullet"/>
+      <w:lvlText w:val="o"/>
+      <w:lvlJc w:val="left"/>
+      <w:pPr>
+        <w:ind w:left="5760" w:hanging="360"/>
+      </w:pPr>
+      <w:rPr>
+        <w:rFonts w:ascii="Courier New" w:hAnsi="Courier New" w:cs="Courier New" w:hint="default"/>
+      </w:rPr>
+    </w:lvl>
+    <w:lvl w:ilvl="8" w:tplc="04090005" w:tentative="1">
+      <w:start w:val="1"/>
+      <w:numFmt w:val="bullet"/>
+      <w:lvlText w:val=""/>
+      <w:lvlJc w:val="left"/>
+      <w:pPr>
+        <w:ind w:left="6480" w:hanging="360"/>
+      </w:pPr>
+      <w:rPr>
+        <w:rFonts w:ascii="Wingdings" w:hAnsi="Wingdings" w:hint="default"/>
+      </w:rPr>
+    </w:lvl>
+  </w:abstractNum>
+  <w:abstractNum w:abstractNumId="7">
+    <w:nsid w:val="5022748B"/>
+    <w:multiLevelType w:val="hybridMultilevel"/>
+    <w:tmpl w:val="A6FC9B40"/>
+    <w:lvl w:ilvl="0" w:tplc="04090001">
+      <w:start w:val="1"/>
+      <w:numFmt w:val="bullet"/>
+      <w:lvlText w:val=""/>
+      <w:lvlJc w:val="left"/>
+      <w:pPr>
+        <w:ind w:left="720" w:hanging="360"/>
+      </w:pPr>
+      <w:rPr>
+        <w:rFonts w:ascii="Symbol" w:hAnsi="Symbol" w:hint="default"/>
+      </w:rPr>
+    </w:lvl>
+    <w:lvl w:ilvl="1" w:tplc="04090003" w:tentative="1">
+      <w:start w:val="1"/>
+      <w:numFmt w:val="bullet"/>
+      <w:lvlText w:val="o"/>
+      <w:lvlJc w:val="left"/>
+      <w:pPr>
+        <w:ind w:left="1440" w:hanging="360"/>
+      </w:pPr>
+      <w:rPr>
+        <w:rFonts w:ascii="Courier New" w:hAnsi="Courier New" w:cs="Courier New" w:hint="default"/>
+      </w:rPr>
+    </w:lvl>
+    <w:lvl w:ilvl="2" w:tplc="04090005" w:tentative="1">
+      <w:start w:val="1"/>
+      <w:numFmt w:val="bullet"/>
+      <w:lvlText w:val=""/>
+      <w:lvlJc w:val="left"/>
+      <w:pPr>
+        <w:ind w:left="2160" w:hanging="360"/>
+      </w:pPr>
+      <w:rPr>
+        <w:rFonts w:ascii="Wingdings" w:hAnsi="Wingdings" w:hint="default"/>
+      </w:rPr>
+    </w:lvl>
+    <w:lvl w:ilvl="3" w:tplc="04090001" w:tentative="1">
+      <w:start w:val="1"/>
+      <w:numFmt w:val="bullet"/>
+      <w:lvlText w:val=""/>
+      <w:lvlJc w:val="left"/>
+      <w:pPr>
+        <w:ind w:left="2880" w:hanging="360"/>
+      </w:pPr>
+      <w:rPr>
+        <w:rFonts w:ascii="Symbol" w:hAnsi="Symbol" w:hint="default"/>
+      </w:rPr>
+    </w:lvl>
+    <w:lvl w:ilvl="4" w:tplc="04090003" w:tentative="1">
+      <w:start w:val="1"/>
+      <w:numFmt w:val="bullet"/>
+      <w:lvlText w:val="o"/>
+      <w:lvlJc w:val="left"/>
+      <w:pPr>
+        <w:ind w:left="3600" w:hanging="360"/>
+      </w:pPr>
+      <w:rPr>
+        <w:rFonts w:ascii="Courier New" w:hAnsi="Courier New" w:cs="Courier New" w:hint="default"/>
+      </w:rPr>
+    </w:lvl>
+    <w:lvl w:ilvl="5" w:tplc="04090005" w:tentative="1">
+      <w:start w:val="1"/>
+      <w:numFmt w:val="bullet"/>
+      <w:lvlText w:val=""/>
+      <w:lvlJc w:val="left"/>
+      <w:pPr>
+        <w:ind w:left="4320" w:hanging="360"/>
+      </w:pPr>
+      <w:rPr>
+        <w:rFonts w:ascii="Wingdings" w:hAnsi="Wingdings" w:hint="default"/>
+      </w:rPr>
+    </w:lvl>
+    <w:lvl w:ilvl="6" w:tplc="04090001" w:tentative="1">
+      <w:start w:val="1"/>
+      <w:numFmt w:val="bullet"/>
+      <w:lvlText w:val=""/>
+      <w:lvlJc w:val="left"/>
+      <w:pPr>
+        <w:ind w:left="5040" w:hanging="360"/>
+      </w:pPr>
+      <w:rPr>
+        <w:rFonts w:ascii="Symbol" w:hAnsi="Symbol" w:hint="default"/>
+      </w:rPr>
+    </w:lvl>
+    <w:lvl w:ilvl="7" w:tplc="04090003" w:tentative="1">
+      <w:start w:val="1"/>
+      <w:numFmt w:val="bullet"/>
+      <w:lvlText w:val="o"/>
+      <w:lvlJc w:val="left"/>
+      <w:pPr>
+        <w:ind w:left="5760" w:hanging="360"/>
+      </w:pPr>
+      <w:rPr>
+        <w:rFonts w:ascii="Courier New" w:hAnsi="Courier New" w:cs="Courier New" w:hint="default"/>
+      </w:rPr>
+    </w:lvl>
+    <w:lvl w:ilvl="8" w:tplc="04090005" w:tentative="1">
+      <w:start w:val="1"/>
+      <w:numFmt w:val="bullet"/>
+      <w:lvlText w:val=""/>
+      <w:lvlJc w:val="left"/>
+      <w:pPr>
+        <w:ind w:left="6480" w:hanging="360"/>
+      </w:pPr>
+      <w:rPr>
+        <w:rFonts w:ascii="Wingdings" w:hAnsi="Wingdings" w:hint="default"/>
+      </w:rPr>
+    </w:lvl>
+  </w:abstractNum>
+  <w:abstractNum w:abstractNumId="8">
+    <w:nsid w:val="5143366C"/>
+    <w:multiLevelType w:val="hybridMultilevel"/>
+    <w:tmpl w:val="07A2280C"/>
+    <w:lvl w:ilvl="0" w:tplc="04090001">
+      <w:start w:val="1"/>
+      <w:numFmt w:val="bullet"/>
+      <w:lvlText w:val=""/>
+      <w:lvlJc w:val="left"/>
+      <w:pPr>
+        <w:ind w:left="720" w:hanging="360"/>
+      </w:pPr>
+      <w:rPr>
+        <w:rFonts w:ascii="Symbol" w:hAnsi="Symbol" w:hint="default"/>
+      </w:rPr>
+    </w:lvl>
+    <w:lvl w:ilvl="1" w:tplc="04090003" w:tentative="1">
+      <w:start w:val="1"/>
+      <w:numFmt w:val="bullet"/>
+      <w:lvlText w:val="o"/>
+      <w:lvlJc w:val="left"/>
+      <w:pPr>
+        <w:ind w:left="1440" w:hanging="360"/>
+      </w:pPr>
+      <w:rPr>
+        <w:rFonts w:ascii="Courier New" w:hAnsi="Courier New" w:cs="Courier New" w:hint="default"/>
+      </w:rPr>
+    </w:lvl>
+    <w:lvl w:ilvl="2" w:tplc="04090005" w:tentative="1">
+      <w:start w:val="1"/>
+      <w:numFmt w:val="bullet"/>
+      <w:lvlText w:val=""/>
+      <w:lvlJc w:val="left"/>
+      <w:pPr>
+        <w:ind w:left="2160" w:hanging="360"/>
+      </w:pPr>
+      <w:rPr>
+        <w:rFonts w:ascii="Wingdings" w:hAnsi="Wingdings" w:hint="default"/>
+      </w:rPr>
+    </w:lvl>
+    <w:lvl w:ilvl="3" w:tplc="04090001" w:tentative="1">
+      <w:start w:val="1"/>
+      <w:numFmt w:val="bullet"/>
+      <w:lvlText w:val=""/>
+      <w:lvlJc w:val="left"/>
+      <w:pPr>
+        <w:ind w:left="2880" w:hanging="360"/>
+      </w:pPr>
+      <w:rPr>
+        <w:rFonts w:ascii="Symbol" w:hAnsi="Symbol" w:hint="default"/>
+      </w:rPr>
+    </w:lvl>
+    <w:lvl w:ilvl="4" w:tplc="04090003" w:tentative="1">
+      <w:start w:val="1"/>
+      <w:numFmt w:val="bullet"/>
+      <w:lvlText w:val="o"/>
+      <w:lvlJc w:val="left"/>
+      <w:pPr>
+        <w:ind w:left="3600" w:hanging="360"/>
+      </w:pPr>
+      <w:rPr>
+        <w:rFonts w:ascii="Courier New" w:hAnsi="Courier New" w:cs="Courier New" w:hint="default"/>
+      </w:rPr>
+    </w:lvl>
+    <w:lvl w:ilvl="5" w:tplc="04090005" w:tentative="1">
+      <w:start w:val="1"/>
+      <w:numFmt w:val="bullet"/>
+      <w:lvlText w:val=""/>
+      <w:lvlJc w:val="left"/>
+      <w:pPr>
+        <w:ind w:left="4320" w:hanging="360"/>
+      </w:pPr>
+      <w:rPr>
+        <w:rFonts w:ascii="Wingdings" w:hAnsi="Wingdings" w:hint="default"/>
+      </w:rPr>
+    </w:lvl>
+    <w:lvl w:ilvl="6" w:tplc="04090001" w:tentative="1">
+      <w:start w:val="1"/>
+      <w:numFmt w:val="bullet"/>
+      <w:lvlText w:val=""/>
+      <w:lvlJc w:val="left"/>
+      <w:pPr>
+        <w:ind w:left="5040" w:hanging="360"/>
+      </w:pPr>
+      <w:rPr>
+        <w:rFonts w:ascii="Symbol" w:hAnsi="Symbol" w:hint="default"/>
+      </w:rPr>
+    </w:lvl>
+    <w:lvl w:ilvl="7" w:tplc="04090003" w:tentative="1">
+      <w:start w:val="1"/>
+      <w:numFmt w:val="bullet"/>
+      <w:lvlText w:val="o"/>
+      <w:lvlJc w:val="left"/>
+      <w:pPr>
+        <w:ind w:left="5760" w:hanging="360"/>
+      </w:pPr>
+      <w:rPr>
+        <w:rFonts w:ascii="Courier New" w:hAnsi="Courier New" w:cs="Courier New" w:hint="default"/>
+      </w:rPr>
+    </w:lvl>
+    <w:lvl w:ilvl="8" w:tplc="04090005" w:tentative="1">
+      <w:start w:val="1"/>
+      <w:numFmt w:val="bullet"/>
+      <w:lvlText w:val=""/>
+      <w:lvlJc w:val="left"/>
+      <w:pPr>
+        <w:ind w:left="6480" w:hanging="360"/>
+      </w:pPr>
+      <w:rPr>
+        <w:rFonts w:ascii="Wingdings" w:hAnsi="Wingdings" w:hint="default"/>
+      </w:rPr>
+    </w:lvl>
+  </w:abstractNum>
+  <w:abstractNum w:abstractNumId="9">
+    <w:nsid w:val="514F136D"/>
+    <w:multiLevelType w:val="hybridMultilevel"/>
+    <w:tmpl w:val="F490F542"/>
+    <w:lvl w:ilvl="0" w:tplc="04090001">
+      <w:start w:val="1"/>
+      <w:numFmt w:val="bullet"/>
+      <w:lvlText w:val=""/>
+      <w:lvlJc w:val="left"/>
+      <w:pPr>
+        <w:ind w:left="750" w:hanging="360"/>
+      </w:pPr>
+      <w:rPr>
+        <w:rFonts w:ascii="Symbol" w:hAnsi="Symbol" w:hint="default"/>
+      </w:rPr>
+    </w:lvl>
+    <w:lvl w:ilvl="1" w:tplc="04090003" w:tentative="1">
+      <w:start w:val="1"/>
+      <w:numFmt w:val="bullet"/>
+      <w:lvlText w:val="o"/>
+      <w:lvlJc w:val="left"/>
+      <w:pPr>
+        <w:ind w:left="1470" w:hanging="360"/>
+      </w:pPr>
+      <w:rPr>
+        <w:rFonts w:ascii="Courier New" w:hAnsi="Courier New" w:cs="Courier New" w:hint="default"/>
+      </w:rPr>
+    </w:lvl>
+    <w:lvl w:ilvl="2" w:tplc="04090005" w:tentative="1">
+      <w:start w:val="1"/>
+      <w:numFmt w:val="bullet"/>
+      <w:lvlText w:val=""/>
+      <w:lvlJc w:val="left"/>
+      <w:pPr>
+        <w:ind w:left="2190" w:hanging="360"/>
+      </w:pPr>
+      <w:rPr>
+        <w:rFonts w:ascii="Wingdings" w:hAnsi="Wingdings" w:hint="default"/>
+      </w:rPr>
+    </w:lvl>
+    <w:lvl w:ilvl="3" w:tplc="04090001" w:tentative="1">
+      <w:start w:val="1"/>
+      <w:numFmt w:val="bullet"/>
+      <w:lvlText w:val=""/>
+      <w:lvlJc w:val="left"/>
+      <w:pPr>
+        <w:ind w:left="2910" w:hanging="360"/>
+      </w:pPr>
+      <w:rPr>
+        <w:rFonts w:ascii="Symbol" w:hAnsi="Symbol" w:hint="default"/>
+      </w:rPr>
+    </w:lvl>
+    <w:lvl w:ilvl="4" w:tplc="04090003" w:tentative="1">
+      <w:start w:val="1"/>
+      <w:numFmt w:val="bullet"/>
+      <w:lvlText w:val="o"/>
+      <w:lvlJc w:val="left"/>
+      <w:pPr>
+        <w:ind w:left="3630" w:hanging="360"/>
+      </w:pPr>
+      <w:rPr>
+        <w:rFonts w:ascii="Courier New" w:hAnsi="Courier New" w:cs="Courier New" w:hint="default"/>
+      </w:rPr>
+    </w:lvl>
+    <w:lvl w:ilvl="5" w:tplc="04090005" w:tentative="1">
+      <w:start w:val="1"/>
+      <w:numFmt w:val="bullet"/>
+      <w:lvlText w:val=""/>
+      <w:lvlJc w:val="left"/>
+      <w:pPr>
+        <w:ind w:left="4350" w:hanging="360"/>
+      </w:pPr>
+      <w:rPr>
+        <w:rFonts w:ascii="Wingdings" w:hAnsi="Wingdings" w:hint="default"/>
+      </w:rPr>
+    </w:lvl>
+    <w:lvl w:ilvl="6" w:tplc="04090001" w:tentative="1">
+      <w:start w:val="1"/>
+      <w:numFmt w:val="bullet"/>
+      <w:lvlText w:val=""/>
+      <w:lvlJc w:val="left"/>
+      <w:pPr>
+        <w:ind w:left="5070" w:hanging="360"/>
+      </w:pPr>
+      <w:rPr>
+        <w:rFonts w:ascii="Symbol" w:hAnsi="Symbol" w:hint="default"/>
+      </w:rPr>
+    </w:lvl>
+    <w:lvl w:ilvl="7" w:tplc="04090003" w:tentative="1">
+      <w:start w:val="1"/>
+      <w:numFmt w:val="bullet"/>
+      <w:lvlText w:val="o"/>
+      <w:lvlJc w:val="left"/>
+      <w:pPr>
+        <w:ind w:left="5790" w:hanging="360"/>
+      </w:pPr>
+      <w:rPr>
+        <w:rFonts w:ascii="Courier New" w:hAnsi="Courier New" w:cs="Courier New" w:hint="default"/>
+      </w:rPr>
+    </w:lvl>
+    <w:lvl w:ilvl="8" w:tplc="04090005" w:tentative="1">
+      <w:start w:val="1"/>
+      <w:numFmt w:val="bullet"/>
+      <w:lvlText w:val=""/>
+      <w:lvlJc w:val="left"/>
+      <w:pPr>
+        <w:ind w:left="6510" w:hanging="360"/>
+      </w:pPr>
+      <w:rPr>
+        <w:rFonts w:ascii="Wingdings" w:hAnsi="Wingdings" w:hint="default"/>
+      </w:rPr>
+    </w:lvl>
+  </w:abstractNum>
+  <w:abstractNum w:abstractNumId="10">
     <w:nsid w:val="58377FA8"/>
     <w:multiLevelType w:val="hybridMultilevel"/>
     <w:tmpl w:val="51848682"/>
@@ -1714,7 +3336,7 @@
       </w:rPr>
     </w:lvl>
   </w:abstractNum>
-  <w:abstractNum w:abstractNumId="2">
+  <w:abstractNum w:abstractNumId="11">
     <w:nsid w:val="5FE0548D"/>
     <w:multiLevelType w:val="hybridMultilevel"/>
     <w:tmpl w:val="90B62FB4"/>
@@ -1827,7 +3449,233 @@
       </w:rPr>
     </w:lvl>
   </w:abstractNum>
-  <w:abstractNum w:abstractNumId="3">
+  <w:abstractNum w:abstractNumId="12">
+    <w:nsid w:val="64A71616"/>
+    <w:multiLevelType w:val="hybridMultilevel"/>
+    <w:tmpl w:val="DE7E2BB2"/>
+    <w:lvl w:ilvl="0" w:tplc="04090001">
+      <w:start w:val="1"/>
+      <w:numFmt w:val="bullet"/>
+      <w:lvlText w:val=""/>
+      <w:lvlJc w:val="left"/>
+      <w:pPr>
+        <w:ind w:left="1080" w:hanging="360"/>
+      </w:pPr>
+      <w:rPr>
+        <w:rFonts w:ascii="Symbol" w:hAnsi="Symbol" w:hint="default"/>
+      </w:rPr>
+    </w:lvl>
+    <w:lvl w:ilvl="1" w:tplc="04090003" w:tentative="1">
+      <w:start w:val="1"/>
+      <w:numFmt w:val="bullet"/>
+      <w:lvlText w:val="o"/>
+      <w:lvlJc w:val="left"/>
+      <w:pPr>
+        <w:ind w:left="1800" w:hanging="360"/>
+      </w:pPr>
+      <w:rPr>
+        <w:rFonts w:ascii="Courier New" w:hAnsi="Courier New" w:cs="Courier New" w:hint="default"/>
+      </w:rPr>
+    </w:lvl>
+    <w:lvl w:ilvl="2" w:tplc="04090005" w:tentative="1">
+      <w:start w:val="1"/>
+      <w:numFmt w:val="bullet"/>
+      <w:lvlText w:val=""/>
+      <w:lvlJc w:val="left"/>
+      <w:pPr>
+        <w:ind w:left="2520" w:hanging="360"/>
+      </w:pPr>
+      <w:rPr>
+        <w:rFonts w:ascii="Wingdings" w:hAnsi="Wingdings" w:hint="default"/>
+      </w:rPr>
+    </w:lvl>
+    <w:lvl w:ilvl="3" w:tplc="04090001" w:tentative="1">
+      <w:start w:val="1"/>
+      <w:numFmt w:val="bullet"/>
+      <w:lvlText w:val=""/>
+      <w:lvlJc w:val="left"/>
+      <w:pPr>
+        <w:ind w:left="3240" w:hanging="360"/>
+      </w:pPr>
+      <w:rPr>
+        <w:rFonts w:ascii="Symbol" w:hAnsi="Symbol" w:hint="default"/>
+      </w:rPr>
+    </w:lvl>
+    <w:lvl w:ilvl="4" w:tplc="04090003" w:tentative="1">
+      <w:start w:val="1"/>
+      <w:numFmt w:val="bullet"/>
+      <w:lvlText w:val="o"/>
+      <w:lvlJc w:val="left"/>
+      <w:pPr>
+        <w:ind w:left="3960" w:hanging="360"/>
+      </w:pPr>
+      <w:rPr>
+        <w:rFonts w:ascii="Courier New" w:hAnsi="Courier New" w:cs="Courier New" w:hint="default"/>
+      </w:rPr>
+    </w:lvl>
+    <w:lvl w:ilvl="5" w:tplc="04090005" w:tentative="1">
+      <w:start w:val="1"/>
+      <w:numFmt w:val="bullet"/>
+      <w:lvlText w:val=""/>
+      <w:lvlJc w:val="left"/>
+      <w:pPr>
+        <w:ind w:left="4680" w:hanging="360"/>
+      </w:pPr>
+      <w:rPr>
+        <w:rFonts w:ascii="Wingdings" w:hAnsi="Wingdings" w:hint="default"/>
+      </w:rPr>
+    </w:lvl>
+    <w:lvl w:ilvl="6" w:tplc="04090001" w:tentative="1">
+      <w:start w:val="1"/>
+      <w:numFmt w:val="bullet"/>
+      <w:lvlText w:val=""/>
+      <w:lvlJc w:val="left"/>
+      <w:pPr>
+        <w:ind w:left="5400" w:hanging="360"/>
+      </w:pPr>
+      <w:rPr>
+        <w:rFonts w:ascii="Symbol" w:hAnsi="Symbol" w:hint="default"/>
+      </w:rPr>
+    </w:lvl>
+    <w:lvl w:ilvl="7" w:tplc="04090003" w:tentative="1">
+      <w:start w:val="1"/>
+      <w:numFmt w:val="bullet"/>
+      <w:lvlText w:val="o"/>
+      <w:lvlJc w:val="left"/>
+      <w:pPr>
+        <w:ind w:left="6120" w:hanging="360"/>
+      </w:pPr>
+      <w:rPr>
+        <w:rFonts w:ascii="Courier New" w:hAnsi="Courier New" w:cs="Courier New" w:hint="default"/>
+      </w:rPr>
+    </w:lvl>
+    <w:lvl w:ilvl="8" w:tplc="04090005" w:tentative="1">
+      <w:start w:val="1"/>
+      <w:numFmt w:val="bullet"/>
+      <w:lvlText w:val=""/>
+      <w:lvlJc w:val="left"/>
+      <w:pPr>
+        <w:ind w:left="6840" w:hanging="360"/>
+      </w:pPr>
+      <w:rPr>
+        <w:rFonts w:ascii="Wingdings" w:hAnsi="Wingdings" w:hint="default"/>
+      </w:rPr>
+    </w:lvl>
+  </w:abstractNum>
+  <w:abstractNum w:abstractNumId="13">
+    <w:nsid w:val="658E4978"/>
+    <w:multiLevelType w:val="hybridMultilevel"/>
+    <w:tmpl w:val="827AE6D4"/>
+    <w:lvl w:ilvl="0" w:tplc="04090001">
+      <w:start w:val="1"/>
+      <w:numFmt w:val="bullet"/>
+      <w:lvlText w:val=""/>
+      <w:lvlJc w:val="left"/>
+      <w:pPr>
+        <w:ind w:left="720" w:hanging="360"/>
+      </w:pPr>
+      <w:rPr>
+        <w:rFonts w:ascii="Symbol" w:hAnsi="Symbol" w:hint="default"/>
+      </w:rPr>
+    </w:lvl>
+    <w:lvl w:ilvl="1" w:tplc="04090003" w:tentative="1">
+      <w:start w:val="1"/>
+      <w:numFmt w:val="bullet"/>
+      <w:lvlText w:val="o"/>
+      <w:lvlJc w:val="left"/>
+      <w:pPr>
+        <w:ind w:left="1440" w:hanging="360"/>
+      </w:pPr>
+      <w:rPr>
+        <w:rFonts w:ascii="Courier New" w:hAnsi="Courier New" w:cs="Courier New" w:hint="default"/>
+      </w:rPr>
+    </w:lvl>
+    <w:lvl w:ilvl="2" w:tplc="04090005" w:tentative="1">
+      <w:start w:val="1"/>
+      <w:numFmt w:val="bullet"/>
+      <w:lvlText w:val=""/>
+      <w:lvlJc w:val="left"/>
+      <w:pPr>
+        <w:ind w:left="2160" w:hanging="360"/>
+      </w:pPr>
+      <w:rPr>
+        <w:rFonts w:ascii="Wingdings" w:hAnsi="Wingdings" w:hint="default"/>
+      </w:rPr>
+    </w:lvl>
+    <w:lvl w:ilvl="3" w:tplc="04090001" w:tentative="1">
+      <w:start w:val="1"/>
+      <w:numFmt w:val="bullet"/>
+      <w:lvlText w:val=""/>
+      <w:lvlJc w:val="left"/>
+      <w:pPr>
+        <w:ind w:left="2880" w:hanging="360"/>
+      </w:pPr>
+      <w:rPr>
+        <w:rFonts w:ascii="Symbol" w:hAnsi="Symbol" w:hint="default"/>
+      </w:rPr>
+    </w:lvl>
+    <w:lvl w:ilvl="4" w:tplc="04090003" w:tentative="1">
+      <w:start w:val="1"/>
+      <w:numFmt w:val="bullet"/>
+      <w:lvlText w:val="o"/>
+      <w:lvlJc w:val="left"/>
+      <w:pPr>
+        <w:ind w:left="3600" w:hanging="360"/>
+      </w:pPr>
+      <w:rPr>
+        <w:rFonts w:ascii="Courier New" w:hAnsi="Courier New" w:cs="Courier New" w:hint="default"/>
+      </w:rPr>
+    </w:lvl>
+    <w:lvl w:ilvl="5" w:tplc="04090005" w:tentative="1">
+      <w:start w:val="1"/>
+      <w:numFmt w:val="bullet"/>
+      <w:lvlText w:val=""/>
+      <w:lvlJc w:val="left"/>
+      <w:pPr>
+        <w:ind w:left="4320" w:hanging="360"/>
+      </w:pPr>
+      <w:rPr>
+        <w:rFonts w:ascii="Wingdings" w:hAnsi="Wingdings" w:hint="default"/>
+      </w:rPr>
+    </w:lvl>
+    <w:lvl w:ilvl="6" w:tplc="04090001" w:tentative="1">
+      <w:start w:val="1"/>
+      <w:numFmt w:val="bullet"/>
+      <w:lvlText w:val=""/>
+      <w:lvlJc w:val="left"/>
+      <w:pPr>
+        <w:ind w:left="5040" w:hanging="360"/>
+      </w:pPr>
+      <w:rPr>
+        <w:rFonts w:ascii="Symbol" w:hAnsi="Symbol" w:hint="default"/>
+      </w:rPr>
+    </w:lvl>
+    <w:lvl w:ilvl="7" w:tplc="04090003" w:tentative="1">
+      <w:start w:val="1"/>
+      <w:numFmt w:val="bullet"/>
+      <w:lvlText w:val="o"/>
+      <w:lvlJc w:val="left"/>
+      <w:pPr>
+        <w:ind w:left="5760" w:hanging="360"/>
+      </w:pPr>
+      <w:rPr>
+        <w:rFonts w:ascii="Courier New" w:hAnsi="Courier New" w:cs="Courier New" w:hint="default"/>
+      </w:rPr>
+    </w:lvl>
+    <w:lvl w:ilvl="8" w:tplc="04090005" w:tentative="1">
+      <w:start w:val="1"/>
+      <w:numFmt w:val="bullet"/>
+      <w:lvlText w:val=""/>
+      <w:lvlJc w:val="left"/>
+      <w:pPr>
+        <w:ind w:left="6480" w:hanging="360"/>
+      </w:pPr>
+      <w:rPr>
+        <w:rFonts w:ascii="Wingdings" w:hAnsi="Wingdings" w:hint="default"/>
+      </w:rPr>
+    </w:lvl>
+  </w:abstractNum>
+  <w:abstractNum w:abstractNumId="14">
     <w:nsid w:val="7C9411E1"/>
     <w:multiLevelType w:val="hybridMultilevel"/>
     <w:tmpl w:val="89E6D5A6"/>
@@ -1941,16 +3789,49 @@
     </w:lvl>
   </w:abstractNum>
   <w:num w:numId="1">
-    <w:abstractNumId w:val="3"/>
+    <w:abstractNumId w:val="14"/>
   </w:num>
   <w:num w:numId="2">
     <w:abstractNumId w:val="0"/>
   </w:num>
   <w:num w:numId="3">
+    <w:abstractNumId w:val="10"/>
+  </w:num>
+  <w:num w:numId="4">
+    <w:abstractNumId w:val="11"/>
+  </w:num>
+  <w:num w:numId="5">
+    <w:abstractNumId w:val="9"/>
+  </w:num>
+  <w:num w:numId="6">
     <w:abstractNumId w:val="1"/>
   </w:num>
-  <w:num w:numId="4">
+  <w:num w:numId="7">
+    <w:abstractNumId w:val="12"/>
+  </w:num>
+  <w:num w:numId="8">
+    <w:abstractNumId w:val="7"/>
+  </w:num>
+  <w:num w:numId="9">
+    <w:abstractNumId w:val="5"/>
+  </w:num>
+  <w:num w:numId="10">
+    <w:abstractNumId w:val="3"/>
+  </w:num>
+  <w:num w:numId="11">
+    <w:abstractNumId w:val="4"/>
+  </w:num>
+  <w:num w:numId="12">
     <w:abstractNumId w:val="2"/>
+  </w:num>
+  <w:num w:numId="13">
+    <w:abstractNumId w:val="8"/>
+  </w:num>
+  <w:num w:numId="14">
+    <w:abstractNumId w:val="13"/>
+  </w:num>
+  <w:num w:numId="15">
+    <w:abstractNumId w:val="6"/>
   </w:num>
 </w:numbering>
 </file>
@@ -3336,49 +5217,49 @@
     </dgm:pt>
   </dgm:ptLst>
   <dgm:cxnLst>
-    <dgm:cxn modelId="{1867A79A-48CF-4AA9-B6B8-5601D718451B}" type="presOf" srcId="{1FC4976F-F1EA-48DB-859D-755BF41FB58C}" destId="{C46030A8-C715-420E-AD44-21C93084DD59}" srcOrd="0" destOrd="0" presId="urn:microsoft.com/office/officeart/2005/8/layout/orgChart1"/>
-    <dgm:cxn modelId="{21F2A59B-4FB7-477E-A29B-496032967518}" type="presOf" srcId="{47691953-633D-47A6-AB69-A72FE0CFB163}" destId="{1C00BDF3-D070-4CD8-BF2F-C28039B0138E}" srcOrd="1" destOrd="0" presId="urn:microsoft.com/office/officeart/2005/8/layout/orgChart1"/>
-    <dgm:cxn modelId="{6B6B70FB-A885-46BA-A38D-A7376956945B}" type="presOf" srcId="{20FE65EE-9002-4FD8-9E7D-1C806B25304D}" destId="{0CDD8E8A-3BBF-4D9A-8C49-34B05279F472}" srcOrd="1" destOrd="0" presId="urn:microsoft.com/office/officeart/2005/8/layout/orgChart1"/>
-    <dgm:cxn modelId="{E8942050-E952-4F34-B837-0CC27A9F2C30}" type="presOf" srcId="{A474C1B8-566A-41D5-B126-7C7AA5F12339}" destId="{B6FA62A9-1CD4-44D7-8B9D-C927B0C230BA}" srcOrd="1" destOrd="0" presId="urn:microsoft.com/office/officeart/2005/8/layout/orgChart1"/>
+    <dgm:cxn modelId="{C07B79FA-B553-4A0C-A589-FC0EA205BD16}" srcId="{9E2283EE-B8A1-420B-A16F-EF1838ADE800}" destId="{20FE65EE-9002-4FD8-9E7D-1C806B25304D}" srcOrd="1" destOrd="0" parTransId="{7066E3EF-0933-49FD-9C3C-BDE54F1BCA1F}" sibTransId="{0417F0E5-5D93-411E-A9D0-7838F520B2CE}"/>
+    <dgm:cxn modelId="{0B218BA3-611C-41F8-B6E8-AAA0C52B89C8}" srcId="{1FC4976F-F1EA-48DB-859D-755BF41FB58C}" destId="{9E2283EE-B8A1-420B-A16F-EF1838ADE800}" srcOrd="0" destOrd="0" parTransId="{7CADCDD4-DDF4-4231-BD26-800B9436C543}" sibTransId="{58DA974F-AB18-48F2-9AA5-656ED9FF1A5C}"/>
+    <dgm:cxn modelId="{9E88321E-48CB-4457-B526-B35E70852EB9}" type="presOf" srcId="{20FE65EE-9002-4FD8-9E7D-1C806B25304D}" destId="{260BBAFF-8471-4D7E-99F2-DBEF46F0D915}" srcOrd="0" destOrd="0" presId="urn:microsoft.com/office/officeart/2005/8/layout/orgChart1"/>
+    <dgm:cxn modelId="{35CE0312-8B8E-4F23-ABA2-7A17B7B93DBC}" type="presOf" srcId="{4C76F656-29E5-4615-868E-334D1A7714BD}" destId="{7FC6ACFC-D588-4101-AA65-47EAA962DC50}" srcOrd="0" destOrd="0" presId="urn:microsoft.com/office/officeart/2005/8/layout/orgChart1"/>
     <dgm:cxn modelId="{9D4A1043-F6AB-4BB5-BCBD-C0157FF0DF9A}" srcId="{9E2283EE-B8A1-420B-A16F-EF1838ADE800}" destId="{47691953-633D-47A6-AB69-A72FE0CFB163}" srcOrd="2" destOrd="0" parTransId="{9DB4E408-274E-4B09-B9C2-57D0551995CB}" sibTransId="{990EBFBA-AC2D-4990-8B73-1393830E6A5F}"/>
-    <dgm:cxn modelId="{64BB4AAD-1B03-42A3-A491-1437094F657E}" type="presOf" srcId="{7066E3EF-0933-49FD-9C3C-BDE54F1BCA1F}" destId="{09166998-B229-4D6A-836B-8FD5FEAF2B5C}" srcOrd="0" destOrd="0" presId="urn:microsoft.com/office/officeart/2005/8/layout/orgChart1"/>
-    <dgm:cxn modelId="{8CF2C350-8E6F-4E08-981A-0A119C3EF768}" type="presOf" srcId="{9E2283EE-B8A1-420B-A16F-EF1838ADE800}" destId="{98F1FD51-159C-4E79-AD0C-315B555E4657}" srcOrd="1" destOrd="0" presId="urn:microsoft.com/office/officeart/2005/8/layout/orgChart1"/>
     <dgm:cxn modelId="{32AEF99E-6F8B-471F-ACA8-5DE7B8620125}" srcId="{9E2283EE-B8A1-420B-A16F-EF1838ADE800}" destId="{A474C1B8-566A-41D5-B126-7C7AA5F12339}" srcOrd="0" destOrd="0" parTransId="{4C76F656-29E5-4615-868E-334D1A7714BD}" sibTransId="{35343BDC-23A4-437F-B408-300C1891E435}"/>
-    <dgm:cxn modelId="{C07B79FA-B553-4A0C-A589-FC0EA205BD16}" srcId="{9E2283EE-B8A1-420B-A16F-EF1838ADE800}" destId="{20FE65EE-9002-4FD8-9E7D-1C806B25304D}" srcOrd="1" destOrd="0" parTransId="{7066E3EF-0933-49FD-9C3C-BDE54F1BCA1F}" sibTransId="{0417F0E5-5D93-411E-A9D0-7838F520B2CE}"/>
-    <dgm:cxn modelId="{F0D6D955-5AF3-4623-B0A2-1165BB813F70}" type="presOf" srcId="{4C76F656-29E5-4615-868E-334D1A7714BD}" destId="{7FC6ACFC-D588-4101-AA65-47EAA962DC50}" srcOrd="0" destOrd="0" presId="urn:microsoft.com/office/officeart/2005/8/layout/orgChart1"/>
-    <dgm:cxn modelId="{0B218BA3-611C-41F8-B6E8-AAA0C52B89C8}" srcId="{1FC4976F-F1EA-48DB-859D-755BF41FB58C}" destId="{9E2283EE-B8A1-420B-A16F-EF1838ADE800}" srcOrd="0" destOrd="0" parTransId="{7CADCDD4-DDF4-4231-BD26-800B9436C543}" sibTransId="{58DA974F-AB18-48F2-9AA5-656ED9FF1A5C}"/>
-    <dgm:cxn modelId="{700D9125-5C92-4506-8AB5-246B921A6A33}" type="presOf" srcId="{9E2283EE-B8A1-420B-A16F-EF1838ADE800}" destId="{94FE477F-AB7A-4D85-832F-C651E5176ED6}" srcOrd="0" destOrd="0" presId="urn:microsoft.com/office/officeart/2005/8/layout/orgChart1"/>
-    <dgm:cxn modelId="{B07109AD-4DF7-49C6-B5B6-2C10463C1EC8}" type="presOf" srcId="{20FE65EE-9002-4FD8-9E7D-1C806B25304D}" destId="{260BBAFF-8471-4D7E-99F2-DBEF46F0D915}" srcOrd="0" destOrd="0" presId="urn:microsoft.com/office/officeart/2005/8/layout/orgChart1"/>
-    <dgm:cxn modelId="{F5880A2D-FD09-458F-9789-50775E08A34D}" type="presOf" srcId="{9DB4E408-274E-4B09-B9C2-57D0551995CB}" destId="{F7517533-59D8-4AED-99E6-29CA1D28133C}" srcOrd="0" destOrd="0" presId="urn:microsoft.com/office/officeart/2005/8/layout/orgChart1"/>
-    <dgm:cxn modelId="{E62232CF-6947-42AE-883E-AD7E3636885F}" type="presOf" srcId="{A474C1B8-566A-41D5-B126-7C7AA5F12339}" destId="{6FA08C32-8B51-4A9A-8302-FBCF9A40EF4C}" srcOrd="0" destOrd="0" presId="urn:microsoft.com/office/officeart/2005/8/layout/orgChart1"/>
-    <dgm:cxn modelId="{3A0F1704-708D-4F14-8E0D-21517314DA93}" type="presOf" srcId="{47691953-633D-47A6-AB69-A72FE0CFB163}" destId="{0AE8F4FF-CB81-414C-8A04-431EFEFD441A}" srcOrd="0" destOrd="0" presId="urn:microsoft.com/office/officeart/2005/8/layout/orgChart1"/>
-    <dgm:cxn modelId="{17698A2B-9C86-4C30-8BCF-56DEC1DB62C2}" type="presParOf" srcId="{C46030A8-C715-420E-AD44-21C93084DD59}" destId="{2230825F-5F11-4281-A49C-D92878F2FCF2}" srcOrd="0" destOrd="0" presId="urn:microsoft.com/office/officeart/2005/8/layout/orgChart1"/>
-    <dgm:cxn modelId="{CD5D1EDA-D5B4-4E94-80D8-4456EF1D5CA5}" type="presParOf" srcId="{2230825F-5F11-4281-A49C-D92878F2FCF2}" destId="{41E00510-E014-40E1-AD97-9F25A3227968}" srcOrd="0" destOrd="0" presId="urn:microsoft.com/office/officeart/2005/8/layout/orgChart1"/>
-    <dgm:cxn modelId="{3EC85879-DA6C-49BA-90C1-DEB1ECE79F7A}" type="presParOf" srcId="{41E00510-E014-40E1-AD97-9F25A3227968}" destId="{94FE477F-AB7A-4D85-832F-C651E5176ED6}" srcOrd="0" destOrd="0" presId="urn:microsoft.com/office/officeart/2005/8/layout/orgChart1"/>
-    <dgm:cxn modelId="{38A38E1B-18B0-4BEB-90FF-31B833AC00C6}" type="presParOf" srcId="{41E00510-E014-40E1-AD97-9F25A3227968}" destId="{98F1FD51-159C-4E79-AD0C-315B555E4657}" srcOrd="1" destOrd="0" presId="urn:microsoft.com/office/officeart/2005/8/layout/orgChart1"/>
-    <dgm:cxn modelId="{B120E084-EB8F-4545-A2E0-2AE57B1F81A3}" type="presParOf" srcId="{2230825F-5F11-4281-A49C-D92878F2FCF2}" destId="{7CE1B8B7-2563-44D6-B536-0BAB3257E612}" srcOrd="1" destOrd="0" presId="urn:microsoft.com/office/officeart/2005/8/layout/orgChart1"/>
-    <dgm:cxn modelId="{98791080-1E3A-48E7-847B-471CAA4DE9A8}" type="presParOf" srcId="{7CE1B8B7-2563-44D6-B536-0BAB3257E612}" destId="{7FC6ACFC-D588-4101-AA65-47EAA962DC50}" srcOrd="0" destOrd="0" presId="urn:microsoft.com/office/officeart/2005/8/layout/orgChart1"/>
-    <dgm:cxn modelId="{F33876BF-CD97-46F4-BBBE-FFBF91497BB3}" type="presParOf" srcId="{7CE1B8B7-2563-44D6-B536-0BAB3257E612}" destId="{363B87D7-0C48-4848-8DF3-20CA73DC3896}" srcOrd="1" destOrd="0" presId="urn:microsoft.com/office/officeart/2005/8/layout/orgChart1"/>
-    <dgm:cxn modelId="{253F6677-2D6A-4203-9E68-4C7374ED8A1E}" type="presParOf" srcId="{363B87D7-0C48-4848-8DF3-20CA73DC3896}" destId="{4467BE95-D6B3-4A29-ABBE-67C03A5489ED}" srcOrd="0" destOrd="0" presId="urn:microsoft.com/office/officeart/2005/8/layout/orgChart1"/>
-    <dgm:cxn modelId="{8DF0C54B-0167-4DBF-A304-15413754201B}" type="presParOf" srcId="{4467BE95-D6B3-4A29-ABBE-67C03A5489ED}" destId="{6FA08C32-8B51-4A9A-8302-FBCF9A40EF4C}" srcOrd="0" destOrd="0" presId="urn:microsoft.com/office/officeart/2005/8/layout/orgChart1"/>
-    <dgm:cxn modelId="{95909BFD-E760-473B-8C45-5EEC4CD00E99}" type="presParOf" srcId="{4467BE95-D6B3-4A29-ABBE-67C03A5489ED}" destId="{B6FA62A9-1CD4-44D7-8B9D-C927B0C230BA}" srcOrd="1" destOrd="0" presId="urn:microsoft.com/office/officeart/2005/8/layout/orgChart1"/>
-    <dgm:cxn modelId="{5939D9F3-539C-4459-B004-69715F3077A7}" type="presParOf" srcId="{363B87D7-0C48-4848-8DF3-20CA73DC3896}" destId="{C97BF1A3-1705-4BE5-B1C5-C2C2CA194305}" srcOrd="1" destOrd="0" presId="urn:microsoft.com/office/officeart/2005/8/layout/orgChart1"/>
-    <dgm:cxn modelId="{1941D963-C0D0-4EC1-B149-D4A96F879EC1}" type="presParOf" srcId="{363B87D7-0C48-4848-8DF3-20CA73DC3896}" destId="{13B025AB-9A75-4F64-9B7B-39381C73CA6B}" srcOrd="2" destOrd="0" presId="urn:microsoft.com/office/officeart/2005/8/layout/orgChart1"/>
-    <dgm:cxn modelId="{1FD979B1-02E4-479E-B0AB-9B057C2A5F1D}" type="presParOf" srcId="{7CE1B8B7-2563-44D6-B536-0BAB3257E612}" destId="{09166998-B229-4D6A-836B-8FD5FEAF2B5C}" srcOrd="2" destOrd="0" presId="urn:microsoft.com/office/officeart/2005/8/layout/orgChart1"/>
-    <dgm:cxn modelId="{1BFD1E5A-2764-4D2D-877B-0DA12A6D4453}" type="presParOf" srcId="{7CE1B8B7-2563-44D6-B536-0BAB3257E612}" destId="{721B55EE-6EE5-42B4-9780-74E9EB81B846}" srcOrd="3" destOrd="0" presId="urn:microsoft.com/office/officeart/2005/8/layout/orgChart1"/>
-    <dgm:cxn modelId="{89F24D28-E760-4747-B014-EFC2CB3880A0}" type="presParOf" srcId="{721B55EE-6EE5-42B4-9780-74E9EB81B846}" destId="{45D3D9EA-798D-4939-A103-8273794B3814}" srcOrd="0" destOrd="0" presId="urn:microsoft.com/office/officeart/2005/8/layout/orgChart1"/>
-    <dgm:cxn modelId="{A9EFF1A8-5952-4DD2-B20E-921A3608953B}" type="presParOf" srcId="{45D3D9EA-798D-4939-A103-8273794B3814}" destId="{260BBAFF-8471-4D7E-99F2-DBEF46F0D915}" srcOrd="0" destOrd="0" presId="urn:microsoft.com/office/officeart/2005/8/layout/orgChart1"/>
-    <dgm:cxn modelId="{43AC5937-FA62-47AC-B237-473FF1AB8F9A}" type="presParOf" srcId="{45D3D9EA-798D-4939-A103-8273794B3814}" destId="{0CDD8E8A-3BBF-4D9A-8C49-34B05279F472}" srcOrd="1" destOrd="0" presId="urn:microsoft.com/office/officeart/2005/8/layout/orgChart1"/>
-    <dgm:cxn modelId="{5D3569DC-A42B-41B5-BF11-4FA826F230B5}" type="presParOf" srcId="{721B55EE-6EE5-42B4-9780-74E9EB81B846}" destId="{2157122E-C546-43EB-9C16-EBFDD5A3D605}" srcOrd="1" destOrd="0" presId="urn:microsoft.com/office/officeart/2005/8/layout/orgChart1"/>
-    <dgm:cxn modelId="{D2780FC0-1232-4D71-A23E-18B1482D7FDC}" type="presParOf" srcId="{721B55EE-6EE5-42B4-9780-74E9EB81B846}" destId="{6C2E5519-B958-48E0-AC8F-E01406816833}" srcOrd="2" destOrd="0" presId="urn:microsoft.com/office/officeart/2005/8/layout/orgChart1"/>
-    <dgm:cxn modelId="{1AA8315F-C255-4A6F-9155-133B27748C24}" type="presParOf" srcId="{7CE1B8B7-2563-44D6-B536-0BAB3257E612}" destId="{F7517533-59D8-4AED-99E6-29CA1D28133C}" srcOrd="4" destOrd="0" presId="urn:microsoft.com/office/officeart/2005/8/layout/orgChart1"/>
-    <dgm:cxn modelId="{AF7CE4BC-3665-4984-B402-17FC2DD0B5EB}" type="presParOf" srcId="{7CE1B8B7-2563-44D6-B536-0BAB3257E612}" destId="{1A3C8CEB-FE63-4446-BDCA-0BBB85B65001}" srcOrd="5" destOrd="0" presId="urn:microsoft.com/office/officeart/2005/8/layout/orgChart1"/>
-    <dgm:cxn modelId="{8571626E-9865-4DC1-8173-D411C21465DB}" type="presParOf" srcId="{1A3C8CEB-FE63-4446-BDCA-0BBB85B65001}" destId="{C669CF6F-1411-497B-A530-516361D88408}" srcOrd="0" destOrd="0" presId="urn:microsoft.com/office/officeart/2005/8/layout/orgChart1"/>
-    <dgm:cxn modelId="{2A6CCABD-6EEB-4E28-A9ED-2C72B1112CF0}" type="presParOf" srcId="{C669CF6F-1411-497B-A530-516361D88408}" destId="{0AE8F4FF-CB81-414C-8A04-431EFEFD441A}" srcOrd="0" destOrd="0" presId="urn:microsoft.com/office/officeart/2005/8/layout/orgChart1"/>
-    <dgm:cxn modelId="{22014299-7649-4E81-81EA-B5BAF8A14DD1}" type="presParOf" srcId="{C669CF6F-1411-497B-A530-516361D88408}" destId="{1C00BDF3-D070-4CD8-BF2F-C28039B0138E}" srcOrd="1" destOrd="0" presId="urn:microsoft.com/office/officeart/2005/8/layout/orgChart1"/>
-    <dgm:cxn modelId="{874F8248-4E9C-456B-A679-F4D856175D1C}" type="presParOf" srcId="{1A3C8CEB-FE63-4446-BDCA-0BBB85B65001}" destId="{0C22F730-EBCC-4ABB-BCB0-8AB5C0016513}" srcOrd="1" destOrd="0" presId="urn:microsoft.com/office/officeart/2005/8/layout/orgChart1"/>
-    <dgm:cxn modelId="{D1257507-ECEB-4042-89EA-2AC240E6743E}" type="presParOf" srcId="{1A3C8CEB-FE63-4446-BDCA-0BBB85B65001}" destId="{1D24A5A6-6007-4749-8C7B-C69EDA6490FD}" srcOrd="2" destOrd="0" presId="urn:microsoft.com/office/officeart/2005/8/layout/orgChart1"/>
-    <dgm:cxn modelId="{AD15E547-9048-4470-92AE-67D95D3EE072}" type="presParOf" srcId="{2230825F-5F11-4281-A49C-D92878F2FCF2}" destId="{3B11E66A-EB2B-4314-9A86-7ADA16D30AC4}" srcOrd="2" destOrd="0" presId="urn:microsoft.com/office/officeart/2005/8/layout/orgChart1"/>
+    <dgm:cxn modelId="{EC8EDCFB-B9A7-4312-B734-798A3E34BCBD}" type="presOf" srcId="{7066E3EF-0933-49FD-9C3C-BDE54F1BCA1F}" destId="{09166998-B229-4D6A-836B-8FD5FEAF2B5C}" srcOrd="0" destOrd="0" presId="urn:microsoft.com/office/officeart/2005/8/layout/orgChart1"/>
+    <dgm:cxn modelId="{E9C11A3F-D9E4-4BD6-AAF0-54BE9F3372E6}" type="presOf" srcId="{47691953-633D-47A6-AB69-A72FE0CFB163}" destId="{0AE8F4FF-CB81-414C-8A04-431EFEFD441A}" srcOrd="0" destOrd="0" presId="urn:microsoft.com/office/officeart/2005/8/layout/orgChart1"/>
+    <dgm:cxn modelId="{A900B87A-777F-4B27-999F-B88BCC48C7DB}" type="presOf" srcId="{47691953-633D-47A6-AB69-A72FE0CFB163}" destId="{1C00BDF3-D070-4CD8-BF2F-C28039B0138E}" srcOrd="1" destOrd="0" presId="urn:microsoft.com/office/officeart/2005/8/layout/orgChart1"/>
+    <dgm:cxn modelId="{0502E136-A91E-40CF-9D82-87DC9A4D1658}" type="presOf" srcId="{1FC4976F-F1EA-48DB-859D-755BF41FB58C}" destId="{C46030A8-C715-420E-AD44-21C93084DD59}" srcOrd="0" destOrd="0" presId="urn:microsoft.com/office/officeart/2005/8/layout/orgChart1"/>
+    <dgm:cxn modelId="{C3F1F36A-9DC6-4AE0-AA55-BB250B732BC3}" type="presOf" srcId="{A474C1B8-566A-41D5-B126-7C7AA5F12339}" destId="{B6FA62A9-1CD4-44D7-8B9D-C927B0C230BA}" srcOrd="1" destOrd="0" presId="urn:microsoft.com/office/officeart/2005/8/layout/orgChart1"/>
+    <dgm:cxn modelId="{31B9F219-9292-478A-AC9B-7A6E9C7E2EA8}" type="presOf" srcId="{9DB4E408-274E-4B09-B9C2-57D0551995CB}" destId="{F7517533-59D8-4AED-99E6-29CA1D28133C}" srcOrd="0" destOrd="0" presId="urn:microsoft.com/office/officeart/2005/8/layout/orgChart1"/>
+    <dgm:cxn modelId="{FA19B64C-35EE-427B-9982-580458ADC20D}" type="presOf" srcId="{9E2283EE-B8A1-420B-A16F-EF1838ADE800}" destId="{94FE477F-AB7A-4D85-832F-C651E5176ED6}" srcOrd="0" destOrd="0" presId="urn:microsoft.com/office/officeart/2005/8/layout/orgChart1"/>
+    <dgm:cxn modelId="{D7CACFD9-0512-4B1A-BE34-6C7A3D4AFCF4}" type="presOf" srcId="{A474C1B8-566A-41D5-B126-7C7AA5F12339}" destId="{6FA08C32-8B51-4A9A-8302-FBCF9A40EF4C}" srcOrd="0" destOrd="0" presId="urn:microsoft.com/office/officeart/2005/8/layout/orgChart1"/>
+    <dgm:cxn modelId="{30FB5EAA-7E23-4E7C-A435-FE7D88FA51C8}" type="presOf" srcId="{20FE65EE-9002-4FD8-9E7D-1C806B25304D}" destId="{0CDD8E8A-3BBF-4D9A-8C49-34B05279F472}" srcOrd="1" destOrd="0" presId="urn:microsoft.com/office/officeart/2005/8/layout/orgChart1"/>
+    <dgm:cxn modelId="{6F298D14-09B3-4905-BAEB-546C125E29F4}" type="presOf" srcId="{9E2283EE-B8A1-420B-A16F-EF1838ADE800}" destId="{98F1FD51-159C-4E79-AD0C-315B555E4657}" srcOrd="1" destOrd="0" presId="urn:microsoft.com/office/officeart/2005/8/layout/orgChart1"/>
+    <dgm:cxn modelId="{29AF31B5-1CE2-481A-AE34-1E8CC472ACFE}" type="presParOf" srcId="{C46030A8-C715-420E-AD44-21C93084DD59}" destId="{2230825F-5F11-4281-A49C-D92878F2FCF2}" srcOrd="0" destOrd="0" presId="urn:microsoft.com/office/officeart/2005/8/layout/orgChart1"/>
+    <dgm:cxn modelId="{63D99268-A1EF-43E5-A3EA-C56F1341A7FE}" type="presParOf" srcId="{2230825F-5F11-4281-A49C-D92878F2FCF2}" destId="{41E00510-E014-40E1-AD97-9F25A3227968}" srcOrd="0" destOrd="0" presId="urn:microsoft.com/office/officeart/2005/8/layout/orgChart1"/>
+    <dgm:cxn modelId="{F4B729E8-F8EF-4E02-957E-BE363371FF42}" type="presParOf" srcId="{41E00510-E014-40E1-AD97-9F25A3227968}" destId="{94FE477F-AB7A-4D85-832F-C651E5176ED6}" srcOrd="0" destOrd="0" presId="urn:microsoft.com/office/officeart/2005/8/layout/orgChart1"/>
+    <dgm:cxn modelId="{965DFB47-790D-48AE-BD88-D4C8E0E3A856}" type="presParOf" srcId="{41E00510-E014-40E1-AD97-9F25A3227968}" destId="{98F1FD51-159C-4E79-AD0C-315B555E4657}" srcOrd="1" destOrd="0" presId="urn:microsoft.com/office/officeart/2005/8/layout/orgChart1"/>
+    <dgm:cxn modelId="{6F713339-DADA-4669-A7B3-1F563993C5AC}" type="presParOf" srcId="{2230825F-5F11-4281-A49C-D92878F2FCF2}" destId="{7CE1B8B7-2563-44D6-B536-0BAB3257E612}" srcOrd="1" destOrd="0" presId="urn:microsoft.com/office/officeart/2005/8/layout/orgChart1"/>
+    <dgm:cxn modelId="{ABFA31A5-5965-4CAB-84CF-7949D0B2D140}" type="presParOf" srcId="{7CE1B8B7-2563-44D6-B536-0BAB3257E612}" destId="{7FC6ACFC-D588-4101-AA65-47EAA962DC50}" srcOrd="0" destOrd="0" presId="urn:microsoft.com/office/officeart/2005/8/layout/orgChart1"/>
+    <dgm:cxn modelId="{B3E01B3A-B8E8-442C-9A4A-2F009BE92EE6}" type="presParOf" srcId="{7CE1B8B7-2563-44D6-B536-0BAB3257E612}" destId="{363B87D7-0C48-4848-8DF3-20CA73DC3896}" srcOrd="1" destOrd="0" presId="urn:microsoft.com/office/officeart/2005/8/layout/orgChart1"/>
+    <dgm:cxn modelId="{B114F59B-1AEB-4BB1-A89A-7679101D05C4}" type="presParOf" srcId="{363B87D7-0C48-4848-8DF3-20CA73DC3896}" destId="{4467BE95-D6B3-4A29-ABBE-67C03A5489ED}" srcOrd="0" destOrd="0" presId="urn:microsoft.com/office/officeart/2005/8/layout/orgChart1"/>
+    <dgm:cxn modelId="{48153A79-17D1-4D59-BC8E-44660290C51F}" type="presParOf" srcId="{4467BE95-D6B3-4A29-ABBE-67C03A5489ED}" destId="{6FA08C32-8B51-4A9A-8302-FBCF9A40EF4C}" srcOrd="0" destOrd="0" presId="urn:microsoft.com/office/officeart/2005/8/layout/orgChart1"/>
+    <dgm:cxn modelId="{F9CDA51B-85A4-4548-BF79-4C4552E5735A}" type="presParOf" srcId="{4467BE95-D6B3-4A29-ABBE-67C03A5489ED}" destId="{B6FA62A9-1CD4-44D7-8B9D-C927B0C230BA}" srcOrd="1" destOrd="0" presId="urn:microsoft.com/office/officeart/2005/8/layout/orgChart1"/>
+    <dgm:cxn modelId="{39576BC9-404F-4909-90A8-F836356B7A64}" type="presParOf" srcId="{363B87D7-0C48-4848-8DF3-20CA73DC3896}" destId="{C97BF1A3-1705-4BE5-B1C5-C2C2CA194305}" srcOrd="1" destOrd="0" presId="urn:microsoft.com/office/officeart/2005/8/layout/orgChart1"/>
+    <dgm:cxn modelId="{563FA669-3452-4872-806F-1C8B08F81745}" type="presParOf" srcId="{363B87D7-0C48-4848-8DF3-20CA73DC3896}" destId="{13B025AB-9A75-4F64-9B7B-39381C73CA6B}" srcOrd="2" destOrd="0" presId="urn:microsoft.com/office/officeart/2005/8/layout/orgChart1"/>
+    <dgm:cxn modelId="{AF0EB6F0-4B1F-405F-8158-23F2B5999B65}" type="presParOf" srcId="{7CE1B8B7-2563-44D6-B536-0BAB3257E612}" destId="{09166998-B229-4D6A-836B-8FD5FEAF2B5C}" srcOrd="2" destOrd="0" presId="urn:microsoft.com/office/officeart/2005/8/layout/orgChart1"/>
+    <dgm:cxn modelId="{B6709388-7C5E-4949-82CA-7A2DF25FBDC5}" type="presParOf" srcId="{7CE1B8B7-2563-44D6-B536-0BAB3257E612}" destId="{721B55EE-6EE5-42B4-9780-74E9EB81B846}" srcOrd="3" destOrd="0" presId="urn:microsoft.com/office/officeart/2005/8/layout/orgChart1"/>
+    <dgm:cxn modelId="{C0338DB0-1994-4CC6-8E9E-8D3F098A8CEE}" type="presParOf" srcId="{721B55EE-6EE5-42B4-9780-74E9EB81B846}" destId="{45D3D9EA-798D-4939-A103-8273794B3814}" srcOrd="0" destOrd="0" presId="urn:microsoft.com/office/officeart/2005/8/layout/orgChart1"/>
+    <dgm:cxn modelId="{FE7D9A4B-3EAE-465A-97AD-8C560486C86D}" type="presParOf" srcId="{45D3D9EA-798D-4939-A103-8273794B3814}" destId="{260BBAFF-8471-4D7E-99F2-DBEF46F0D915}" srcOrd="0" destOrd="0" presId="urn:microsoft.com/office/officeart/2005/8/layout/orgChart1"/>
+    <dgm:cxn modelId="{8E2E127D-DA5D-49BE-9CCD-71B4D371DD93}" type="presParOf" srcId="{45D3D9EA-798D-4939-A103-8273794B3814}" destId="{0CDD8E8A-3BBF-4D9A-8C49-34B05279F472}" srcOrd="1" destOrd="0" presId="urn:microsoft.com/office/officeart/2005/8/layout/orgChart1"/>
+    <dgm:cxn modelId="{A5A10E82-8610-497B-B69F-51732E0319B4}" type="presParOf" srcId="{721B55EE-6EE5-42B4-9780-74E9EB81B846}" destId="{2157122E-C546-43EB-9C16-EBFDD5A3D605}" srcOrd="1" destOrd="0" presId="urn:microsoft.com/office/officeart/2005/8/layout/orgChart1"/>
+    <dgm:cxn modelId="{6FC802F8-091C-4A48-A477-571649A46740}" type="presParOf" srcId="{721B55EE-6EE5-42B4-9780-74E9EB81B846}" destId="{6C2E5519-B958-48E0-AC8F-E01406816833}" srcOrd="2" destOrd="0" presId="urn:microsoft.com/office/officeart/2005/8/layout/orgChart1"/>
+    <dgm:cxn modelId="{E9DB460E-AF8B-48D3-8911-C2FE6E9F9CA5}" type="presParOf" srcId="{7CE1B8B7-2563-44D6-B536-0BAB3257E612}" destId="{F7517533-59D8-4AED-99E6-29CA1D28133C}" srcOrd="4" destOrd="0" presId="urn:microsoft.com/office/officeart/2005/8/layout/orgChart1"/>
+    <dgm:cxn modelId="{910AF2D5-F3EE-4283-B2CC-A21BDFFF11F4}" type="presParOf" srcId="{7CE1B8B7-2563-44D6-B536-0BAB3257E612}" destId="{1A3C8CEB-FE63-4446-BDCA-0BBB85B65001}" srcOrd="5" destOrd="0" presId="urn:microsoft.com/office/officeart/2005/8/layout/orgChart1"/>
+    <dgm:cxn modelId="{B024B5F5-576D-4362-8A6F-FEF1DFC4972D}" type="presParOf" srcId="{1A3C8CEB-FE63-4446-BDCA-0BBB85B65001}" destId="{C669CF6F-1411-497B-A530-516361D88408}" srcOrd="0" destOrd="0" presId="urn:microsoft.com/office/officeart/2005/8/layout/orgChart1"/>
+    <dgm:cxn modelId="{1C664B2E-7F13-44DB-9075-144992493B2B}" type="presParOf" srcId="{C669CF6F-1411-497B-A530-516361D88408}" destId="{0AE8F4FF-CB81-414C-8A04-431EFEFD441A}" srcOrd="0" destOrd="0" presId="urn:microsoft.com/office/officeart/2005/8/layout/orgChart1"/>
+    <dgm:cxn modelId="{E312D20E-A76E-4C6C-824D-2E2D08B65446}" type="presParOf" srcId="{C669CF6F-1411-497B-A530-516361D88408}" destId="{1C00BDF3-D070-4CD8-BF2F-C28039B0138E}" srcOrd="1" destOrd="0" presId="urn:microsoft.com/office/officeart/2005/8/layout/orgChart1"/>
+    <dgm:cxn modelId="{3BE98663-7B4A-4C18-A534-82607DE2D23A}" type="presParOf" srcId="{1A3C8CEB-FE63-4446-BDCA-0BBB85B65001}" destId="{0C22F730-EBCC-4ABB-BCB0-8AB5C0016513}" srcOrd="1" destOrd="0" presId="urn:microsoft.com/office/officeart/2005/8/layout/orgChart1"/>
+    <dgm:cxn modelId="{990BEBB3-8374-448F-A0A1-54D3BE87AFC1}" type="presParOf" srcId="{1A3C8CEB-FE63-4446-BDCA-0BBB85B65001}" destId="{1D24A5A6-6007-4749-8C7B-C69EDA6490FD}" srcOrd="2" destOrd="0" presId="urn:microsoft.com/office/officeart/2005/8/layout/orgChart1"/>
+    <dgm:cxn modelId="{27734D15-7AC7-4793-917F-2BA516A3546C}" type="presParOf" srcId="{2230825F-5F11-4281-A49C-D92878F2FCF2}" destId="{3B11E66A-EB2B-4314-9A86-7ADA16D30AC4}" srcOrd="2" destOrd="0" presId="urn:microsoft.com/office/officeart/2005/8/layout/orgChart1"/>
   </dgm:cxnLst>
   <dgm:bg/>
   <dgm:whole/>
